--- a/TUR_Specifikacija_zahteva.docx
+++ b/TUR_Specifikacija_zahteva.docx
@@ -14,6 +14,7 @@
           <w:rFonts w:ascii="Times New Roman" w:hAnsi="Times New Roman" w:cs="Times New Roman"/>
           <w:sz w:val="44"/>
           <w:szCs w:val="44"/>
+          <w:lang w:val="sr-Latn-CS"/>
         </w:rPr>
       </w:pPr>
       <w:r>
@@ -23,7 +24,7 @@
           <w:szCs w:val="44"/>
           <w:lang w:val="sr-Latn-CS"/>
         </w:rPr>
-        <w:t xml:space="preserve">Travel</w:t>
+        <w:t xml:space="preserve">sistem</w:t>
       </w:r>
       <w:r>
         <w:rPr>
@@ -32,8 +33,21 @@
           <w:szCs w:val="44"/>
           <w:lang w:val="sr-Latn-CS"/>
         </w:rPr>
-      </w:r>
-      <w:r/>
+        <w:t xml:space="preserve">Travel</w:t>
+      </w:r>
+      <w:r>
+        <w:rPr>
+          <w:rFonts w:ascii="Times New Roman" w:hAnsi="Times New Roman" w:cs="Times New Roman"/>
+          <w:sz w:val="44"/>
+          <w:szCs w:val="44"/>
+          <w:lang w:val="sr-Latn-CS"/>
+        </w:rPr>
+      </w:r>
+      <w:r>
+        <w:rPr>
+          <w:lang w:val="sr-Latn-CS"/>
+        </w:rPr>
+      </w:r>
     </w:p>
     <w:p>
       <w:pPr>
@@ -43,6 +57,7 @@
           <w:rFonts w:ascii="Times New Roman" w:hAnsi="Times New Roman" w:cs="Times New Roman"/>
           <w:sz w:val="44"/>
           <w:szCs w:val="44"/>
+          <w:lang w:val="sr-Latn-CS"/>
           <w14:ligatures w14:val="none"/>
         </w:rPr>
       </w:pPr>
@@ -73,7 +88,11 @@
           <w14:ligatures w14:val="none"/>
         </w:rPr>
       </w:r>
-      <w:r/>
+      <w:r>
+        <w:rPr>
+          <w:lang w:val="sr-Latn-CS"/>
+        </w:rPr>
+      </w:r>
     </w:p>
     <w:p>
       <w:pPr>
@@ -81,6 +100,7 @@
           <w:rFonts w:ascii="Times New Roman" w:hAnsi="Times New Roman" w:cs="Times New Roman"/>
           <w:sz w:val="44"/>
           <w:szCs w:val="44"/>
+          <w:lang w:val="sr-Latn-CS"/>
         </w:rPr>
       </w:pPr>
       <w:r>
@@ -99,7 +119,11 @@
           <w:lang w:val="sr-Latn-CS"/>
         </w:rPr>
       </w:r>
-      <w:r/>
+      <w:r>
+        <w:rPr>
+          <w:lang w:val="sr-Latn-CS"/>
+        </w:rPr>
+      </w:r>
     </w:p>
     <w:p>
       <w:pPr>
@@ -109,6 +133,7 @@
           <w:rFonts w:ascii="Times New Roman" w:hAnsi="Times New Roman" w:cs="Times New Roman"/>
           <w:sz w:val="44"/>
           <w:szCs w:val="44"/>
+          <w:lang w:val="sr-Latn-CS"/>
         </w:rPr>
       </w:pPr>
       <w:r>
@@ -128,7 +153,11 @@
           <w:lang w:val="sr-Latn-CS"/>
         </w:rPr>
       </w:r>
-      <w:r/>
+      <w:r>
+        <w:rPr>
+          <w:lang w:val="sr-Latn-CS"/>
+        </w:rPr>
+      </w:r>
     </w:p>
     <w:p>
       <w:pPr>
@@ -138,6 +167,7 @@
           <w:rFonts w:ascii="Times New Roman" w:hAnsi="Times New Roman" w:cs="Times New Roman"/>
           <w:sz w:val="44"/>
           <w:szCs w:val="44"/>
+          <w:lang w:val="sr-Latn-CS"/>
         </w:rPr>
       </w:pPr>
       <w:r>
@@ -157,7 +187,11 @@
           <w:lang w:val="sr-Latn-CS"/>
         </w:rPr>
       </w:r>
-      <w:r/>
+      <w:r>
+        <w:rPr>
+          <w:lang w:val="sr-Latn-CS"/>
+        </w:rPr>
+      </w:r>
     </w:p>
     <w:p>
       <w:pPr>
@@ -167,6 +201,7 @@
           <w:rFonts w:ascii="Times New Roman" w:hAnsi="Times New Roman" w:cs="Times New Roman"/>
           <w:sz w:val="44"/>
           <w:szCs w:val="44"/>
+          <w:lang w:val="sr-Latn-CS"/>
         </w:rPr>
       </w:pPr>
       <w:r>
@@ -185,7 +220,11 @@
           <w:lang w:val="sr-Latn-CS"/>
         </w:rPr>
       </w:r>
-      <w:r/>
+      <w:r>
+        <w:rPr>
+          <w:lang w:val="sr-Latn-CS"/>
+        </w:rPr>
+      </w:r>
     </w:p>
     <w:p>
       <w:pPr>
@@ -195,6 +234,7 @@
           <w:rFonts w:ascii="Times New Roman" w:hAnsi="Times New Roman" w:cs="Times New Roman"/>
           <w:sz w:val="44"/>
           <w:szCs w:val="44"/>
+          <w:lang w:val="sr-Latn-CS"/>
         </w:rPr>
       </w:pPr>
       <w:r>
@@ -223,7 +263,11 @@
           <w:lang w:val="sr-Latn-CS"/>
         </w:rPr>
       </w:r>
-      <w:r/>
+      <w:r>
+        <w:rPr>
+          <w:lang w:val="sr-Latn-CS"/>
+        </w:rPr>
+      </w:r>
     </w:p>
     <w:p>
       <w:pPr>
@@ -262,7 +306,11 @@
           <w:lang w:val="sr-Latn-CS"/>
         </w:rPr>
       </w:r>
-      <w:r/>
+      <w:r>
+        <w:rPr>
+          <w:lang w:val="sr-Latn-CS"/>
+        </w:rPr>
+      </w:r>
     </w:p>
     <w:p>
       <w:pPr>
@@ -291,7 +339,11 @@
           <w:lang w:val="sr-Latn-CS"/>
         </w:rPr>
       </w:r>
-      <w:r/>
+      <w:r>
+        <w:rPr>
+          <w:lang w:val="sr-Latn-CS"/>
+        </w:rPr>
+      </w:r>
     </w:p>
     <w:tbl>
       <w:tblPr>
@@ -359,7 +411,11 @@
                 <w:lang w:val="sr-Latn-CS"/>
               </w:rPr>
             </w:r>
-            <w:r/>
+            <w:r>
+              <w:rPr>
+                <w:lang w:val="sr-Latn-CS"/>
+              </w:rPr>
+            </w:r>
           </w:p>
         </w:tc>
         <w:tc>
@@ -399,7 +455,11 @@
                 <w:lang w:val="sr-Latn-CS"/>
               </w:rPr>
             </w:r>
-            <w:r/>
+            <w:r>
+              <w:rPr>
+                <w:lang w:val="sr-Latn-CS"/>
+              </w:rPr>
+            </w:r>
           </w:p>
         </w:tc>
         <w:tc>
@@ -439,7 +499,11 @@
                 <w:lang w:val="sr-Latn-CS"/>
               </w:rPr>
             </w:r>
-            <w:r/>
+            <w:r>
+              <w:rPr>
+                <w:lang w:val="sr-Latn-CS"/>
+              </w:rPr>
+            </w:r>
           </w:p>
         </w:tc>
         <w:tc>
@@ -479,7 +543,11 @@
                 <w:lang w:val="sr-Latn-CS"/>
               </w:rPr>
             </w:r>
-            <w:r/>
+            <w:r>
+              <w:rPr>
+                <w:lang w:val="sr-Latn-CS"/>
+              </w:rPr>
+            </w:r>
           </w:p>
         </w:tc>
       </w:tr>
@@ -519,7 +587,11 @@
                 <w:lang w:val="sr-Latn-CS"/>
               </w:rPr>
             </w:r>
-            <w:r/>
+            <w:r>
+              <w:rPr>
+                <w:lang w:val="sr-Latn-CS"/>
+              </w:rPr>
+            </w:r>
           </w:p>
         </w:tc>
         <w:tc>
@@ -556,7 +628,11 @@
                 <w:lang w:val="sr-Latn-CS"/>
               </w:rPr>
             </w:r>
-            <w:r/>
+            <w:r>
+              <w:rPr>
+                <w:lang w:val="sr-Latn-CS"/>
+              </w:rPr>
+            </w:r>
           </w:p>
         </w:tc>
         <w:tc>
@@ -593,7 +669,11 @@
                 <w:lang w:val="sr-Latn-CS"/>
               </w:rPr>
             </w:r>
-            <w:r/>
+            <w:r>
+              <w:rPr>
+                <w:lang w:val="sr-Latn-CS"/>
+              </w:rPr>
+            </w:r>
           </w:p>
         </w:tc>
         <w:tc>
@@ -630,7 +710,11 @@
                 <w:lang w:val="sr-Latn-CS"/>
               </w:rPr>
             </w:r>
-            <w:r/>
+            <w:r>
+              <w:rPr>
+                <w:lang w:val="sr-Latn-CS"/>
+              </w:rPr>
+            </w:r>
           </w:p>
         </w:tc>
       </w:tr>
@@ -681,7 +765,11 @@
                 <w:lang w:val="sr-Latn-CS"/>
               </w:rPr>
             </w:r>
-            <w:r/>
+            <w:r>
+              <w:rPr>
+                <w:lang w:val="sr-Latn-CS"/>
+              </w:rPr>
+            </w:r>
           </w:p>
         </w:tc>
         <w:tc>
@@ -717,7 +805,11 @@
                 <w:lang w:val="sr-Latn-CS"/>
               </w:rPr>
             </w:r>
-            <w:r/>
+            <w:r>
+              <w:rPr>
+                <w:lang w:val="sr-Latn-CS"/>
+              </w:rPr>
+            </w:r>
           </w:p>
         </w:tc>
         <w:tc>
@@ -753,7 +845,11 @@
                 <w:lang w:val="sr-Latn-CS"/>
               </w:rPr>
             </w:r>
-            <w:r/>
+            <w:r>
+              <w:rPr>
+                <w:lang w:val="sr-Latn-CS"/>
+              </w:rPr>
+            </w:r>
           </w:p>
         </w:tc>
         <w:tc>
@@ -789,7 +885,11 @@
                 <w:lang w:val="sr-Latn-CS"/>
               </w:rPr>
             </w:r>
-            <w:r/>
+            <w:r>
+              <w:rPr>
+                <w:lang w:val="sr-Latn-CS"/>
+              </w:rPr>
+            </w:r>
           </w:p>
         </w:tc>
       </w:tr>
@@ -828,7 +928,11 @@
                 <w:lang w:val="sr-Latn-CS"/>
               </w:rPr>
             </w:r>
-            <w:r/>
+            <w:r>
+              <w:rPr>
+                <w:lang w:val="sr-Latn-CS"/>
+              </w:rPr>
+            </w:r>
           </w:p>
         </w:tc>
         <w:tc>
@@ -864,7 +968,11 @@
                 <w:lang w:val="sr-Latn-CS"/>
               </w:rPr>
             </w:r>
-            <w:r/>
+            <w:r>
+              <w:rPr>
+                <w:lang w:val="sr-Latn-CS"/>
+              </w:rPr>
+            </w:r>
           </w:p>
         </w:tc>
         <w:tc>
@@ -900,7 +1008,11 @@
                 <w:lang w:val="sr-Latn-CS"/>
               </w:rPr>
             </w:r>
-            <w:r/>
+            <w:r>
+              <w:rPr>
+                <w:lang w:val="sr-Latn-CS"/>
+              </w:rPr>
+            </w:r>
           </w:p>
         </w:tc>
         <w:tc>
@@ -936,7 +1048,11 @@
                 <w:lang w:val="sr-Latn-CS"/>
               </w:rPr>
             </w:r>
-            <w:r/>
+            <w:r>
+              <w:rPr>
+                <w:lang w:val="sr-Latn-CS"/>
+              </w:rPr>
+            </w:r>
           </w:p>
         </w:tc>
       </w:tr>
@@ -975,7 +1091,11 @@
                 <w:lang w:val="sr-Latn-CS"/>
               </w:rPr>
             </w:r>
-            <w:r/>
+            <w:r>
+              <w:rPr>
+                <w:lang w:val="sr-Latn-CS"/>
+              </w:rPr>
+            </w:r>
           </w:p>
         </w:tc>
         <w:tc>
@@ -1011,7 +1131,11 @@
                 <w:lang w:val="sr-Latn-CS"/>
               </w:rPr>
             </w:r>
-            <w:r/>
+            <w:r>
+              <w:rPr>
+                <w:lang w:val="sr-Latn-CS"/>
+              </w:rPr>
+            </w:r>
           </w:p>
         </w:tc>
         <w:tc>
@@ -1047,7 +1171,11 @@
                 <w:lang w:val="sr-Latn-CS"/>
               </w:rPr>
             </w:r>
-            <w:r/>
+            <w:r>
+              <w:rPr>
+                <w:lang w:val="sr-Latn-CS"/>
+              </w:rPr>
+            </w:r>
           </w:p>
         </w:tc>
         <w:tc>
@@ -1083,7 +1211,11 @@
                 <w:lang w:val="sr-Latn-CS"/>
               </w:rPr>
             </w:r>
-            <w:r/>
+            <w:r>
+              <w:rPr>
+                <w:lang w:val="sr-Latn-CS"/>
+              </w:rPr>
+            </w:r>
           </w:p>
         </w:tc>
       </w:tr>
@@ -1114,7 +1246,11 @@
           <w:lang w:val="sr-Latn-CS"/>
         </w:rPr>
       </w:r>
-      <w:r/>
+      <w:r>
+        <w:rPr>
+          <w:lang w:val="sr-Latn-CS"/>
+        </w:rPr>
+      </w:r>
     </w:p>
     <w:p>
       <w:pPr>
@@ -1152,7 +1288,11 @@
           <w:lang w:val="sr-Latn-CS"/>
         </w:rPr>
       </w:r>
-      <w:r/>
+      <w:r>
+        <w:rPr>
+          <w:lang w:val="sr-Latn-CS"/>
+        </w:rPr>
+      </w:r>
     </w:p>
     <w:p>
       <w:pPr>
@@ -1286,7 +1426,11 @@
           <w:lang w:val="sr-Latn-CS"/>
         </w:rPr>
       </w:r>
-      <w:r/>
+      <w:r>
+        <w:rPr>
+          <w:lang w:val="sr-Latn-CS"/>
+        </w:rPr>
+      </w:r>
     </w:p>
     <w:p>
       <w:pPr>
@@ -1390,7 +1534,11 @@
           <w:lang w:val="sr-Latn-CS"/>
         </w:rPr>
       </w:r>
-      <w:r/>
+      <w:r>
+        <w:rPr>
+          <w:lang w:val="sr-Latn-CS"/>
+        </w:rPr>
+      </w:r>
     </w:p>
     <w:p>
       <w:pPr>
@@ -1494,7 +1642,11 @@
           <w:lang w:val="sr-Latn-CS"/>
         </w:rPr>
       </w:r>
-      <w:r/>
+      <w:r>
+        <w:rPr>
+          <w:lang w:val="sr-Latn-CS"/>
+        </w:rPr>
+      </w:r>
     </w:p>
     <w:p>
       <w:pPr>
@@ -1598,7 +1750,11 @@
           <w:lang w:val="sr-Latn-CS"/>
         </w:rPr>
       </w:r>
-      <w:r/>
+      <w:r>
+        <w:rPr>
+          <w:lang w:val="sr-Latn-CS"/>
+        </w:rPr>
+      </w:r>
     </w:p>
     <w:p>
       <w:pPr>
@@ -1681,7 +1837,7 @@
           <w:rFonts w:ascii="Times New Roman" w:hAnsi="Times New Roman" w:cs="Times New Roman"/>
           <w:sz w:val="20"/>
           <w:szCs w:val="20"/>
-          <w:lang w:val="sr-Latn-BA"/>
+          <w:lang w:val="sr-Latn-CS"/>
         </w:rPr>
         <w:t xml:space="preserve">7</w:t>
       </w:r>
@@ -1702,7 +1858,11 @@
           <w:lang w:val="sr-Latn-CS"/>
         </w:rPr>
       </w:r>
-      <w:r/>
+      <w:r>
+        <w:rPr>
+          <w:lang w:val="sr-Latn-CS"/>
+        </w:rPr>
+      </w:r>
     </w:p>
     <w:p>
       <w:pPr>
@@ -1749,7 +1909,7 @@
           <w:rFonts w:ascii="Times New Roman" w:hAnsi="Times New Roman" w:cs="Times New Roman"/>
           <w:sz w:val="20"/>
           <w:szCs w:val="20"/>
-          <w:lang w:val="sr-Latn-BA"/>
+          <w:lang w:val="sr-Latn-CS"/>
         </w:rPr>
         <w:t xml:space="preserve">aplikacije</w:t>
       </w:r>
@@ -1794,7 +1954,7 @@
           <w:rFonts w:ascii="Times New Roman" w:hAnsi="Times New Roman" w:cs="Times New Roman"/>
           <w:sz w:val="20"/>
           <w:szCs w:val="20"/>
-          <w:lang w:val="sr-Latn-BA"/>
+          <w:lang w:val="sr-Latn-CS"/>
         </w:rPr>
         <w:t xml:space="preserve">7</w:t>
       </w:r>
@@ -1815,7 +1975,11 @@
           <w:lang w:val="sr-Latn-CS"/>
         </w:rPr>
       </w:r>
-      <w:r/>
+      <w:r>
+        <w:rPr>
+          <w:lang w:val="sr-Latn-CS"/>
+        </w:rPr>
+      </w:r>
     </w:p>
     <w:p>
       <w:pPr>
@@ -1853,7 +2017,7 @@
           <w:rFonts w:ascii="Times New Roman" w:hAnsi="Times New Roman" w:cs="Times New Roman"/>
           <w:sz w:val="20"/>
           <w:szCs w:val="20"/>
-          <w:lang w:val="sr-Latn-BA"/>
+          <w:lang w:val="sr-Latn-CS"/>
         </w:rPr>
         <w:t xml:space="preserve">Prijavljen korisnik</w:t>
       </w:r>
@@ -1871,7 +2035,7 @@
           <w:rFonts w:ascii="Times New Roman" w:hAnsi="Times New Roman" w:cs="Times New Roman"/>
           <w:sz w:val="20"/>
           <w:szCs w:val="20"/>
-          <w:lang w:val="sr-Latn-BA"/>
+          <w:lang w:val="sr-Latn-CS"/>
         </w:rPr>
         <w:t xml:space="preserve">7</w:t>
       </w:r>
@@ -1883,7 +2047,11 @@
           <w:lang w:val="sr-Latn-CS"/>
         </w:rPr>
       </w:r>
-      <w:r/>
+      <w:r>
+        <w:rPr>
+          <w:lang w:val="sr-Latn-CS"/>
+        </w:rPr>
+      </w:r>
     </w:p>
     <w:p>
       <w:pPr>
@@ -1912,7 +2080,7 @@
           <w:rFonts w:ascii="Times New Roman" w:hAnsi="Times New Roman" w:cs="Times New Roman"/>
           <w:sz w:val="20"/>
           <w:szCs w:val="20"/>
-          <w:lang w:val="sr-Latn-BA"/>
+          <w:lang w:val="sr-Latn-CS"/>
         </w:rPr>
         <w:t xml:space="preserve">3</w:t>
       </w:r>
@@ -1948,7 +2116,7 @@
           <w:rFonts w:ascii="Times New Roman" w:hAnsi="Times New Roman" w:cs="Times New Roman"/>
           <w:sz w:val="20"/>
           <w:szCs w:val="20"/>
-          <w:lang w:val="sr-Latn-BA"/>
+          <w:lang w:val="sr-Latn-CS"/>
         </w:rPr>
         <w:t xml:space="preserve">7</w:t>
       </w:r>
@@ -1960,7 +2128,11 @@
           <w:lang w:val="sr-Latn-CS"/>
         </w:rPr>
       </w:r>
-      <w:r/>
+      <w:r>
+        <w:rPr>
+          <w:lang w:val="sr-Latn-CS"/>
+        </w:rPr>
+      </w:r>
     </w:p>
     <w:p>
       <w:pPr>
@@ -2016,7 +2188,7 @@
           <w:rFonts w:ascii="Times New Roman" w:hAnsi="Times New Roman" w:cs="Times New Roman"/>
           <w:sz w:val="20"/>
           <w:szCs w:val="20"/>
-          <w:lang w:val="sr-Latn-BA"/>
+          <w:lang w:val="sr-Latn-CS"/>
         </w:rPr>
         <w:t xml:space="preserve">7</w:t>
       </w:r>
@@ -2028,7 +2200,11 @@
           <w:lang w:val="sr-Latn-CS"/>
         </w:rPr>
       </w:r>
-      <w:r/>
+      <w:r>
+        <w:rPr>
+          <w:lang w:val="sr-Latn-CS"/>
+        </w:rPr>
+      </w:r>
     </w:p>
     <w:p>
       <w:pPr>
@@ -2067,7 +2243,7 @@
           <w:rFonts w:ascii="Times New Roman" w:hAnsi="Times New Roman" w:cs="Times New Roman"/>
           <w:sz w:val="20"/>
           <w:szCs w:val="20"/>
-          <w:lang w:val="sr-Latn-BA"/>
+          <w:lang w:val="sr-Latn-CS"/>
         </w:rPr>
         <w:t xml:space="preserve">Registrovanje na sistem</w:t>
       </w:r>
@@ -2104,7 +2280,7 @@
           <w:rFonts w:ascii="Times New Roman" w:hAnsi="Times New Roman" w:cs="Times New Roman"/>
           <w:sz w:val="20"/>
           <w:szCs w:val="20"/>
-          <w:lang w:val="sr-Latn-BA"/>
+          <w:lang w:val="sr-Latn-CS"/>
         </w:rPr>
         <w:t xml:space="preserve">7</w:t>
       </w:r>
@@ -2125,7 +2301,11 @@
           <w:lang w:val="sr-Latn-CS"/>
         </w:rPr>
       </w:r>
-      <w:r/>
+      <w:r>
+        <w:rPr>
+          <w:lang w:val="sr-Latn-CS"/>
+        </w:rPr>
+      </w:r>
     </w:p>
     <w:p>
       <w:pPr>
@@ -2164,7 +2344,7 @@
           <w:rFonts w:ascii="Times New Roman" w:hAnsi="Times New Roman" w:cs="Times New Roman"/>
           <w:sz w:val="20"/>
           <w:szCs w:val="20"/>
-          <w:lang w:val="sr-Latn-BA"/>
+          <w:lang w:val="sr-Latn-CS"/>
         </w:rPr>
         <w:t xml:space="preserve">Prijavljivanje na sistem</w:t>
       </w:r>
@@ -2182,7 +2362,7 @@
           <w:rFonts w:ascii="Times New Roman" w:hAnsi="Times New Roman" w:cs="Times New Roman"/>
           <w:sz w:val="20"/>
           <w:szCs w:val="20"/>
-          <w:lang w:val="sr-Latn-BA"/>
+          <w:lang w:val="sr-Latn-CS"/>
         </w:rPr>
         <w:t xml:space="preserve">8</w:t>
       </w:r>
@@ -2194,7 +2374,11 @@
           <w:lang w:val="sr-Latn-CS"/>
         </w:rPr>
       </w:r>
-      <w:r/>
+      <w:r>
+        <w:rPr>
+          <w:lang w:val="sr-Latn-CS"/>
+        </w:rPr>
+      </w:r>
     </w:p>
     <w:p>
       <w:pPr>
@@ -2233,7 +2417,7 @@
           <w:rFonts w:ascii="Times New Roman" w:hAnsi="Times New Roman" w:cs="Times New Roman"/>
           <w:sz w:val="20"/>
           <w:szCs w:val="20"/>
-          <w:lang w:val="sr-Latn-BA"/>
+          <w:lang w:val="sr-Latn-CS"/>
         </w:rPr>
         <w:t xml:space="preserve">Obnova lozinke</w:t>
       </w:r>
@@ -2251,7 +2435,7 @@
           <w:rFonts w:ascii="Times New Roman" w:hAnsi="Times New Roman" w:cs="Times New Roman"/>
           <w:sz w:val="20"/>
           <w:szCs w:val="20"/>
-          <w:lang w:val="sr-Latn-BA"/>
+          <w:lang w:val="sr-Latn-CS"/>
         </w:rPr>
         <w:t xml:space="preserve">8</w:t>
       </w:r>
@@ -2263,7 +2447,11 @@
           <w:lang w:val="sr-Latn-CS"/>
         </w:rPr>
       </w:r>
-      <w:r/>
+      <w:r>
+        <w:rPr>
+          <w:lang w:val="sr-Latn-CS"/>
+        </w:rPr>
+      </w:r>
     </w:p>
     <w:p>
       <w:pPr>
@@ -2302,7 +2490,7 @@
           <w:rFonts w:ascii="Times New Roman" w:hAnsi="Times New Roman" w:cs="Times New Roman"/>
           <w:sz w:val="20"/>
           <w:szCs w:val="20"/>
-          <w:lang w:val="sr-Latn-BA"/>
+          <w:lang w:val="sr-Latn-CS"/>
         </w:rPr>
         <w:t xml:space="preserve">Kreiranje profila</w:t>
       </w:r>
@@ -2320,7 +2508,7 @@
           <w:rFonts w:ascii="Times New Roman" w:hAnsi="Times New Roman" w:cs="Times New Roman"/>
           <w:sz w:val="20"/>
           <w:szCs w:val="20"/>
-          <w:lang w:val="sr-Latn-BA"/>
+          <w:lang w:val="sr-Latn-CS"/>
         </w:rPr>
         <w:t xml:space="preserve">9</w:t>
       </w:r>
@@ -2332,7 +2520,11 @@
           <w:lang w:val="sr-Latn-CS"/>
         </w:rPr>
       </w:r>
-      <w:r/>
+      <w:r>
+        <w:rPr>
+          <w:lang w:val="sr-Latn-CS"/>
+        </w:rPr>
+      </w:r>
     </w:p>
     <w:p>
       <w:pPr>
@@ -2371,7 +2563,7 @@
           <w:rFonts w:ascii="Times New Roman" w:hAnsi="Times New Roman" w:cs="Times New Roman"/>
           <w:sz w:val="20"/>
           <w:szCs w:val="20"/>
-          <w:lang w:val="sr-Latn-BA"/>
+          <w:lang w:val="sr-Latn-CS"/>
         </w:rPr>
         <w:t xml:space="preserve">Ažuriranje profila</w:t>
       </w:r>
@@ -2408,7 +2600,7 @@
           <w:rFonts w:ascii="Times New Roman" w:hAnsi="Times New Roman" w:cs="Times New Roman"/>
           <w:sz w:val="20"/>
           <w:szCs w:val="20"/>
-          <w:lang w:val="sr-Latn-BA"/>
+          <w:lang w:val="sr-Latn-CS"/>
         </w:rPr>
         <w:t xml:space="preserve">9</w:t>
       </w:r>
@@ -2429,7 +2621,11 @@
           <w:lang w:val="sr-Latn-CS"/>
         </w:rPr>
       </w:r>
-      <w:r/>
+      <w:r>
+        <w:rPr>
+          <w:lang w:val="sr-Latn-CS"/>
+        </w:rPr>
+      </w:r>
     </w:p>
     <w:p>
       <w:pPr>
@@ -2468,7 +2664,7 @@
           <w:rFonts w:ascii="Times New Roman" w:hAnsi="Times New Roman" w:cs="Times New Roman"/>
           <w:sz w:val="20"/>
           <w:szCs w:val="20"/>
-          <w:lang w:val="sr-Latn-BA"/>
+          <w:lang w:val="sr-Latn-CS"/>
         </w:rPr>
         <w:t xml:space="preserve">Brisanje profila</w:t>
       </w:r>
@@ -2477,7 +2673,7 @@
           <w:rFonts w:ascii="Times New Roman" w:hAnsi="Times New Roman" w:cs="Times New Roman"/>
           <w:sz w:val="20"/>
           <w:szCs w:val="20"/>
-          <w:lang w:val="sr-Latn-BA"/>
+          <w:lang w:val="sr-Latn-CS"/>
         </w:rPr>
         <w:tab/>
         <w:t xml:space="preserve">10</w:t>
@@ -2490,7 +2686,11 @@
           <w:lang w:val="sr-Latn-CS"/>
         </w:rPr>
       </w:r>
-      <w:r/>
+      <w:r>
+        <w:rPr>
+          <w:lang w:val="sr-Latn-CS"/>
+        </w:rPr>
+      </w:r>
     </w:p>
     <w:p>
       <w:pPr>
@@ -2529,7 +2729,7 @@
           <w:rFonts w:ascii="Times New Roman" w:hAnsi="Times New Roman" w:cs="Times New Roman"/>
           <w:sz w:val="20"/>
           <w:szCs w:val="20"/>
-          <w:lang w:val="sr-Latn-BA"/>
+          <w:lang w:val="sr-Latn-CS"/>
         </w:rPr>
         <w:t xml:space="preserve">Unos podatak o destinacijama</w:t>
       </w:r>
@@ -2566,7 +2766,7 @@
           <w:rFonts w:ascii="Times New Roman" w:hAnsi="Times New Roman" w:cs="Times New Roman"/>
           <w:sz w:val="20"/>
           <w:szCs w:val="20"/>
-          <w:lang w:val="sr-Latn-BA"/>
+          <w:lang w:val="sr-Latn-CS"/>
         </w:rPr>
         <w:t xml:space="preserve">10</w:t>
       </w:r>
@@ -2587,7 +2787,11 @@
           <w:lang w:val="sr-Latn-CS"/>
         </w:rPr>
       </w:r>
-      <w:r/>
+      <w:r>
+        <w:rPr>
+          <w:lang w:val="sr-Latn-CS"/>
+        </w:rPr>
+      </w:r>
     </w:p>
     <w:p>
       <w:pPr>
@@ -2626,7 +2830,7 @@
           <w:rFonts w:ascii="Times New Roman" w:hAnsi="Times New Roman" w:cs="Times New Roman"/>
           <w:sz w:val="20"/>
           <w:szCs w:val="20"/>
-          <w:lang w:val="sr-Latn-BA"/>
+          <w:lang w:val="sr-Latn-CS"/>
         </w:rPr>
         <w:t xml:space="preserve">Prikaz podataka o destinacijama</w:t>
       </w:r>
@@ -2672,7 +2876,7 @@
           <w:rFonts w:ascii="Times New Roman" w:hAnsi="Times New Roman" w:cs="Times New Roman"/>
           <w:sz w:val="20"/>
           <w:szCs w:val="20"/>
-          <w:lang w:val="sr-Latn-BA"/>
+          <w:lang w:val="sr-Latn-CS"/>
         </w:rPr>
         <w:t xml:space="preserve">1</w:t>
       </w:r>
@@ -2693,7 +2897,11 @@
           <w:lang w:val="sr-Latn-CS"/>
         </w:rPr>
       </w:r>
-      <w:r/>
+      <w:r>
+        <w:rPr>
+          <w:lang w:val="sr-Latn-CS"/>
+        </w:rPr>
+      </w:r>
     </w:p>
     <w:p>
       <w:pPr>
@@ -2732,7 +2940,7 @@
           <w:rFonts w:ascii="Times New Roman" w:hAnsi="Times New Roman" w:cs="Times New Roman"/>
           <w:sz w:val="20"/>
           <w:szCs w:val="20"/>
-          <w:lang w:val="sr-Latn-BA"/>
+          <w:lang w:val="sr-Latn-CS"/>
         </w:rPr>
         <w:t xml:space="preserve">Ažuriranje podataka o destinacijama</w:t>
       </w:r>
@@ -2778,7 +2986,7 @@
           <w:rFonts w:ascii="Times New Roman" w:hAnsi="Times New Roman" w:cs="Times New Roman"/>
           <w:sz w:val="20"/>
           <w:szCs w:val="20"/>
-          <w:lang w:val="sr-Latn-BA"/>
+          <w:lang w:val="sr-Latn-CS"/>
         </w:rPr>
         <w:t xml:space="preserve">1</w:t>
       </w:r>
@@ -2799,7 +3007,11 @@
           <w:lang w:val="sr-Latn-CS"/>
         </w:rPr>
       </w:r>
-      <w:r/>
+      <w:r>
+        <w:rPr>
+          <w:lang w:val="sr-Latn-CS"/>
+        </w:rPr>
+      </w:r>
     </w:p>
     <w:p>
       <w:pPr>
@@ -2829,7 +3041,7 @@
           <w:rFonts w:ascii="Times New Roman" w:hAnsi="Times New Roman" w:cs="Times New Roman"/>
           <w:sz w:val="20"/>
           <w:szCs w:val="20"/>
-          <w:lang w:val="sr-Latn-BA"/>
+          <w:lang w:val="sr-Latn-CS"/>
         </w:rPr>
         <w:t xml:space="preserve">     Brisanje destinacija</w:t>
         <w:tab/>
@@ -2839,7 +3051,7 @@
           <w:rFonts w:ascii="Times New Roman" w:hAnsi="Times New Roman" w:cs="Times New Roman"/>
           <w:sz w:val="20"/>
           <w:szCs w:val="20"/>
-          <w:lang w:val="sr-Latn-BA"/>
+          <w:lang w:val="sr-Latn-CS"/>
         </w:rPr>
         <w:t xml:space="preserve">12</w:t>
       </w:r>
@@ -2851,7 +3063,11 @@
           <w:lang w:val="sr-Latn-CS"/>
         </w:rPr>
       </w:r>
-      <w:r/>
+      <w:r>
+        <w:rPr>
+          <w:lang w:val="sr-Latn-CS"/>
+        </w:rPr>
+      </w:r>
     </w:p>
     <w:p>
       <w:pPr>
@@ -2881,7 +3097,7 @@
           <w:rFonts w:ascii="Times New Roman" w:hAnsi="Times New Roman" w:cs="Times New Roman"/>
           <w:sz w:val="20"/>
           <w:szCs w:val="20"/>
-          <w:lang w:val="sr-Latn-BA"/>
+          <w:lang w:val="sr-Latn-CS"/>
         </w:rPr>
         <w:t xml:space="preserve">     Pretraživanje destinacija</w:t>
       </w:r>
@@ -2947,7 +3163,11 @@
           <w:lang w:val="sr-Latn-CS"/>
         </w:rPr>
       </w:r>
-      <w:r/>
+      <w:r>
+        <w:rPr>
+          <w:lang w:val="sr-Latn-CS"/>
+        </w:rPr>
+      </w:r>
     </w:p>
     <w:p>
       <w:pPr>
@@ -2977,7 +3197,7 @@
           <w:rFonts w:ascii="Times New Roman" w:hAnsi="Times New Roman" w:cs="Times New Roman"/>
           <w:sz w:val="20"/>
           <w:szCs w:val="20"/>
-          <w:lang w:val="sr-Latn-BA"/>
+          <w:lang w:val="sr-Latn-CS"/>
         </w:rPr>
         <w:t xml:space="preserve">     Rezervisanje destinacija </w:t>
       </w:r>
@@ -2986,7 +3206,7 @@
           <w:rFonts w:ascii="Times New Roman" w:hAnsi="Times New Roman" w:cs="Times New Roman"/>
           <w:sz w:val="20"/>
           <w:szCs w:val="20"/>
-          <w:lang w:val="sr-Latn-BA"/>
+          <w:lang w:val="sr-Latn-CS"/>
         </w:rPr>
         <w:tab/>
         <w:t xml:space="preserve">14</w:t>
@@ -2999,7 +3219,11 @@
           <w:lang w:val="sr-Latn-CS"/>
         </w:rPr>
       </w:r>
-      <w:r/>
+      <w:r>
+        <w:rPr>
+          <w:lang w:val="sr-Latn-CS"/>
+        </w:rPr>
+      </w:r>
     </w:p>
     <w:p>
       <w:pPr>
@@ -3029,7 +3253,7 @@
           <w:rFonts w:ascii="Times New Roman" w:hAnsi="Times New Roman" w:cs="Times New Roman"/>
           <w:sz w:val="20"/>
           <w:szCs w:val="20"/>
-          <w:lang w:val="sr-Latn-BA"/>
+          <w:lang w:val="sr-Latn-CS"/>
         </w:rPr>
         <w:t xml:space="preserve">     Popust</w:t>
         <w:tab/>
@@ -3052,7 +3276,11 @@
           <w:lang w:val="sr-Latn-CS"/>
         </w:rPr>
       </w:r>
-      <w:r/>
+      <w:r>
+        <w:rPr>
+          <w:lang w:val="sr-Latn-CS"/>
+        </w:rPr>
+      </w:r>
     </w:p>
     <w:p>
       <w:pPr>
@@ -3082,7 +3310,7 @@
           <w:rFonts w:ascii="Times New Roman" w:hAnsi="Times New Roman" w:cs="Times New Roman"/>
           <w:sz w:val="20"/>
           <w:szCs w:val="20"/>
-          <w:lang w:val="sr-Latn-BA"/>
+          <w:lang w:val="sr-Latn-CS"/>
         </w:rPr>
         <w:t xml:space="preserve">     Komentarisanje putovanja</w:t>
       </w:r>
@@ -3128,7 +3356,7 @@
           <w:rFonts w:ascii="Times New Roman" w:hAnsi="Times New Roman" w:cs="Times New Roman"/>
           <w:sz w:val="20"/>
           <w:szCs w:val="20"/>
-          <w:lang w:val="sr-Latn-BA"/>
+          <w:lang w:val="sr-Latn-CS"/>
         </w:rPr>
         <w:t xml:space="preserve">6</w:t>
       </w:r>
@@ -3149,7 +3377,11 @@
           <w:lang w:val="sr-Latn-CS"/>
         </w:rPr>
       </w:r>
-      <w:r/>
+      <w:r>
+        <w:rPr>
+          <w:lang w:val="sr-Latn-CS"/>
+        </w:rPr>
+      </w:r>
     </w:p>
     <w:p>
       <w:pPr>
@@ -3179,7 +3411,7 @@
           <w:rFonts w:ascii="Times New Roman" w:hAnsi="Times New Roman" w:cs="Times New Roman"/>
           <w:sz w:val="20"/>
           <w:szCs w:val="20"/>
-          <w:lang w:val="sr-Latn-BA"/>
+          <w:lang w:val="sr-Latn-CS"/>
         </w:rPr>
         <w:t xml:space="preserve">     Postavljanje slika</w:t>
         <w:tab/>
@@ -3189,7 +3421,7 @@
           <w:rFonts w:ascii="Times New Roman" w:hAnsi="Times New Roman" w:cs="Times New Roman"/>
           <w:sz w:val="20"/>
           <w:szCs w:val="20"/>
-          <w:lang w:val="sr-Latn-BA"/>
+          <w:lang w:val="sr-Latn-CS"/>
         </w:rPr>
         <w:t xml:space="preserve">16</w:t>
       </w:r>
@@ -3201,7 +3433,11 @@
           <w:lang w:val="sr-Latn-CS"/>
         </w:rPr>
       </w:r>
-      <w:r/>
+      <w:r>
+        <w:rPr>
+          <w:lang w:val="sr-Latn-CS"/>
+        </w:rPr>
+      </w:r>
     </w:p>
     <w:p>
       <w:pPr>
@@ -3248,7 +3484,7 @@
           <w:rFonts w:ascii="Times New Roman" w:hAnsi="Times New Roman" w:cs="Times New Roman"/>
           <w:sz w:val="20"/>
           <w:szCs w:val="20"/>
-          <w:lang w:val="sr-Latn-BA"/>
+          <w:lang w:val="sr-Latn-CS"/>
         </w:rPr>
         <w:tab/>
         <w:t xml:space="preserve">17</w:t>
@@ -3261,7 +3497,11 @@
           <w:lang w:val="sr-Latn-CS"/>
         </w:rPr>
       </w:r>
-      <w:r/>
+      <w:r>
+        <w:rPr>
+          <w:lang w:val="sr-Latn-CS"/>
+        </w:rPr>
+      </w:r>
     </w:p>
     <w:p>
       <w:pPr>
@@ -3308,7 +3548,7 @@
           <w:rFonts w:ascii="Times New Roman" w:hAnsi="Times New Roman" w:cs="Times New Roman"/>
           <w:sz w:val="20"/>
           <w:szCs w:val="20"/>
-          <w:lang w:val="sr-Latn-BA"/>
+          <w:lang w:val="sr-Latn-CS"/>
         </w:rPr>
         <w:tab/>
         <w:t xml:space="preserve">17</w:t>
@@ -3321,7 +3561,11 @@
           <w:lang w:val="sr-Latn-CS"/>
         </w:rPr>
       </w:r>
-      <w:r/>
+      <w:r>
+        <w:rPr>
+          <w:lang w:val="sr-Latn-CS"/>
+        </w:rPr>
+      </w:r>
     </w:p>
     <w:p>
       <w:pPr>
@@ -3413,7 +3657,7 @@
           <w:rFonts w:ascii="Times New Roman" w:hAnsi="Times New Roman" w:cs="Times New Roman"/>
           <w:sz w:val="20"/>
           <w:szCs w:val="20"/>
-          <w:lang w:val="sr-Latn-BA"/>
+          <w:lang w:val="sr-Latn-CS"/>
         </w:rPr>
         <w:t xml:space="preserve">7</w:t>
       </w:r>
@@ -3434,7 +3678,11 @@
           <w:lang w:val="sr-Latn-CS"/>
         </w:rPr>
       </w:r>
-      <w:r/>
+      <w:r>
+        <w:rPr>
+          <w:lang w:val="sr-Latn-CS"/>
+        </w:rPr>
+      </w:r>
     </w:p>
     <w:p>
       <w:pPr>
@@ -3526,7 +3774,7 @@
           <w:rFonts w:ascii="Times New Roman" w:hAnsi="Times New Roman" w:cs="Times New Roman"/>
           <w:sz w:val="20"/>
           <w:szCs w:val="20"/>
-          <w:lang w:val="sr-Latn-BA"/>
+          <w:lang w:val="sr-Latn-CS"/>
         </w:rPr>
         <w:t xml:space="preserve">7</w:t>
       </w:r>
@@ -3547,7 +3795,11 @@
           <w:lang w:val="sr-Latn-CS"/>
         </w:rPr>
       </w:r>
-      <w:r/>
+      <w:r>
+        <w:rPr>
+          <w:lang w:val="sr-Latn-CS"/>
+        </w:rPr>
+      </w:r>
     </w:p>
     <w:p>
       <w:pPr>
@@ -3639,7 +3891,7 @@
           <w:rFonts w:ascii="Times New Roman" w:hAnsi="Times New Roman" w:cs="Times New Roman"/>
           <w:sz w:val="20"/>
           <w:szCs w:val="20"/>
-          <w:lang w:val="sr-Latn-BA"/>
+          <w:lang w:val="sr-Latn-CS"/>
         </w:rPr>
         <w:t xml:space="preserve">7</w:t>
       </w:r>
@@ -3660,7 +3912,11 @@
           <w:lang w:val="sr-Latn-CS"/>
         </w:rPr>
       </w:r>
-      <w:r/>
+      <w:r>
+        <w:rPr>
+          <w:lang w:val="sr-Latn-CS"/>
+        </w:rPr>
+      </w:r>
     </w:p>
     <w:p>
       <w:pPr>
@@ -3752,7 +4008,7 @@
           <w:rFonts w:ascii="Times New Roman" w:hAnsi="Times New Roman" w:cs="Times New Roman"/>
           <w:sz w:val="20"/>
           <w:szCs w:val="20"/>
-          <w:lang w:val="sr-Latn-BA"/>
+          <w:lang w:val="sr-Latn-CS"/>
         </w:rPr>
         <w:t xml:space="preserve">7</w:t>
       </w:r>
@@ -3773,7 +4029,11 @@
           <w:lang w:val="sr-Latn-CS"/>
         </w:rPr>
       </w:r>
-      <w:r/>
+      <w:r>
+        <w:rPr>
+          <w:lang w:val="sr-Latn-CS"/>
+        </w:rPr>
+      </w:r>
     </w:p>
     <w:p>
       <w:pPr>
@@ -3865,7 +4125,7 @@
           <w:rFonts w:ascii="Times New Roman" w:hAnsi="Times New Roman" w:cs="Times New Roman"/>
           <w:sz w:val="20"/>
           <w:szCs w:val="20"/>
-          <w:lang w:val="sr-Latn-BA"/>
+          <w:lang w:val="sr-Latn-CS"/>
         </w:rPr>
         <w:t xml:space="preserve">8</w:t>
       </w:r>
@@ -3886,7 +4146,11 @@
           <w:lang w:val="sr-Latn-CS"/>
         </w:rPr>
       </w:r>
-      <w:r/>
+      <w:r>
+        <w:rPr>
+          <w:lang w:val="sr-Latn-CS"/>
+        </w:rPr>
+      </w:r>
     </w:p>
     <w:p>
       <w:pPr>
@@ -3936,7 +4200,11 @@
           <w:lang w:val="sr-Latn-CS"/>
         </w:rPr>
       </w:r>
-      <w:r/>
+      <w:r>
+        <w:rPr>
+          <w:lang w:val="sr-Latn-CS"/>
+        </w:rPr>
+      </w:r>
     </w:p>
     <w:p>
       <w:pPr>
@@ -3984,7 +4252,11 @@
           <w:lang w:val="sr-Latn-CS"/>
         </w:rPr>
       </w:r>
-      <w:r/>
+      <w:r>
+        <w:rPr>
+          <w:lang w:val="sr-Latn-CS"/>
+        </w:rPr>
+      </w:r>
     </w:p>
     <w:p>
       <w:pPr>
@@ -4076,7 +4348,11 @@
           <w:lang w:val="sr-Latn-CS"/>
         </w:rPr>
       </w:r>
-      <w:r/>
+      <w:r>
+        <w:rPr>
+          <w:lang w:val="sr-Latn-CS"/>
+        </w:rPr>
+      </w:r>
     </w:p>
     <w:p>
       <w:pPr>
@@ -4124,7 +4400,11 @@
           <w:lang w:val="sr-Latn-CS"/>
         </w:rPr>
       </w:r>
-      <w:r/>
+      <w:r>
+        <w:rPr>
+          <w:lang w:val="sr-Latn-CS"/>
+        </w:rPr>
+      </w:r>
     </w:p>
     <w:p>
       <w:pPr>
@@ -4261,7 +4541,11 @@
           <w:lang w:val="sr-Latn-CS"/>
         </w:rPr>
       </w:r>
-      <w:r/>
+      <w:r>
+        <w:rPr>
+          <w:lang w:val="sr-Latn-CS"/>
+        </w:rPr>
+      </w:r>
     </w:p>
     <w:p>
       <w:pPr>
@@ -4300,7 +4584,11 @@
           <w:lang w:val="sr-Latn-CS"/>
         </w:rPr>
       </w:r>
-      <w:r/>
+      <w:r>
+        <w:rPr>
+          <w:lang w:val="sr-Latn-CS"/>
+        </w:rPr>
+      </w:r>
     </w:p>
     <w:p>
       <w:pPr>
@@ -4338,7 +4626,11 @@
           <w:lang w:val="sr-Latn-CS"/>
         </w:rPr>
       </w:r>
-      <w:r/>
+      <w:r>
+        <w:rPr>
+          <w:lang w:val="sr-Latn-CS"/>
+        </w:rPr>
+      </w:r>
     </w:p>
     <w:p>
       <w:pPr>
@@ -4484,7 +4776,11 @@
           <w:lang w:val="sr-Latn-CS"/>
         </w:rPr>
       </w:r>
-      <w:r/>
+      <w:r>
+        <w:rPr>
+          <w:lang w:val="sr-Latn-CS"/>
+        </w:rPr>
+      </w:r>
     </w:p>
     <w:p>
       <w:pPr>
@@ -4576,7 +4872,11 @@
           <w:lang w:val="sr-Latn-CS"/>
         </w:rPr>
       </w:r>
-      <w:r/>
+      <w:r>
+        <w:rPr>
+          <w:lang w:val="sr-Latn-CS"/>
+        </w:rPr>
+      </w:r>
     </w:p>
     <w:p>
       <w:pPr>
@@ -4667,7 +4967,11 @@
           <w:lang w:val="sr-Latn-CS"/>
         </w:rPr>
       </w:r>
-      <w:r/>
+      <w:r>
+        <w:rPr>
+          <w:lang w:val="sr-Latn-CS"/>
+        </w:rPr>
+      </w:r>
     </w:p>
     <w:p>
       <w:pPr>
@@ -4750,7 +5054,11 @@
           <w:lang w:val="sr-Latn-CS"/>
         </w:rPr>
       </w:r>
-      <w:r/>
+      <w:r>
+        <w:rPr>
+          <w:lang w:val="sr-Latn-CS"/>
+        </w:rPr>
+      </w:r>
     </w:p>
     <w:p>
       <w:pPr>
@@ -4798,7 +5106,11 @@
           <w:lang w:val="sr-Latn-CS"/>
         </w:rPr>
       </w:r>
-      <w:r/>
+      <w:r>
+        <w:rPr>
+          <w:lang w:val="sr-Latn-CS"/>
+        </w:rPr>
+      </w:r>
     </w:p>
     <w:p>
       <w:pPr>
@@ -4872,7 +5184,11 @@
           <w:lang w:val="sr-Latn-CS"/>
         </w:rPr>
       </w:r>
-      <w:r/>
+      <w:r>
+        <w:rPr>
+          <w:lang w:val="sr-Latn-CS"/>
+        </w:rPr>
+      </w:r>
     </w:p>
     <w:p>
       <w:pPr>
@@ -4902,7 +5218,11 @@
           <w:lang w:val="sr-Latn-CS"/>
         </w:rPr>
       </w:r>
-      <w:r/>
+      <w:r>
+        <w:rPr>
+          <w:lang w:val="sr-Latn-CS"/>
+        </w:rPr>
+      </w:r>
     </w:p>
     <w:p>
       <w:pPr>
@@ -4993,19 +5313,15 @@
           <w:rFonts w:ascii="Times New Roman" w:hAnsi="Times New Roman" w:cs="Times New Roman"/>
           <w:sz w:val="20"/>
           <w:szCs w:val="20"/>
-          <w:lang w:val="sr-Latn-CS"/>
-        </w:rPr>
-      </w:r>
-      <w:r>
-        <w:rPr>
-          <w:rFonts w:ascii="Times New Roman" w:hAnsi="Times New Roman" w:cs="Times New Roman"/>
-          <w:sz w:val="20"/>
-          <w:szCs w:val="20"/>
           <w:highlight w:val="none"/>
           <w:lang w:val="sr-Latn-CS"/>
         </w:rPr>
       </w:r>
-      <w:r/>
+      <w:r>
+        <w:rPr>
+          <w:lang w:val="sr-Latn-CS"/>
+        </w:rPr>
+      </w:r>
     </w:p>
     <w:p>
       <w:pPr>
@@ -5036,7 +5352,11 @@
           <w:lang w:val="sr-Latn-CS"/>
         </w:rPr>
       </w:r>
-      <w:r/>
+      <w:r>
+        <w:rPr>
+          <w:lang w:val="sr-Latn-CS"/>
+        </w:rPr>
+      </w:r>
     </w:p>
     <w:p>
       <w:pPr>
@@ -5065,7 +5385,11 @@
           <w:lang w:val="sr-Latn-CS"/>
         </w:rPr>
       </w:r>
-      <w:r/>
+      <w:r>
+        <w:rPr>
+          <w:lang w:val="sr-Latn-CS"/>
+        </w:rPr>
+      </w:r>
     </w:p>
     <w:p>
       <w:pPr>
@@ -5094,7 +5418,7 @@
           <w:iCs/>
           <w:sz w:val="20"/>
           <w:szCs w:val="20"/>
-          <w:lang w:val="sr-Latn-BA"/>
+          <w:lang w:val="sr-Latn-CS"/>
         </w:rPr>
         <w:t xml:space="preserve">prijavljivanje na sistem i obnova lozinke, kreiranje i arhiviranje i brisanje korisnika, </w:t>
       </w:r>
@@ -5116,7 +5440,7 @@
           <w:iCs/>
           <w:sz w:val="20"/>
           <w:szCs w:val="20"/>
-          <w:lang w:val="sr-Latn-BA"/>
+          <w:lang w:val="sr-Latn-CS"/>
         </w:rPr>
         <w:t xml:space="preserve">, brisanje</w:t>
       </w:r>
@@ -5138,7 +5462,7 @@
           <w:iCs/>
           <w:sz w:val="20"/>
           <w:szCs w:val="20"/>
-          <w:lang w:val="sr-Latn-BA"/>
+          <w:lang w:val="sr-Latn-CS"/>
         </w:rPr>
         <w:t xml:space="preserve"> i </w:t>
       </w:r>
@@ -5162,7 +5486,7 @@
           <w:iCs/>
           <w:sz w:val="20"/>
           <w:szCs w:val="20"/>
-          <w:lang w:val="sr-Latn-BA"/>
+          <w:lang w:val="sr-Latn-CS"/>
         </w:rPr>
         <w:t xml:space="preserve"> </w:t>
       </w:r>
@@ -5171,7 +5495,7 @@
           <w:rFonts w:ascii="Times New Roman" w:hAnsi="Times New Roman" w:cs="Times New Roman"/>
           <w:sz w:val="20"/>
           <w:szCs w:val="20"/>
-          <w:lang w:val="sr-Latn-BA"/>
+          <w:lang w:val="sr-Latn-CS"/>
         </w:rPr>
         <w:t xml:space="preserve"> </w:t>
       </w:r>
@@ -5201,7 +5525,11 @@
           <w:lang w:val="sr-Latn-CS"/>
         </w:rPr>
       </w:r>
-      <w:r/>
+      <w:r>
+        <w:rPr>
+          <w:lang w:val="sr-Latn-CS"/>
+        </w:rPr>
+      </w:r>
     </w:p>
     <w:p>
       <w:pPr>
@@ -5231,7 +5559,11 @@
           <w:lang w:val="sr-Latn-CS"/>
         </w:rPr>
       </w:r>
-      <w:r/>
+      <w:r>
+        <w:rPr>
+          <w:lang w:val="sr-Latn-CS"/>
+        </w:rPr>
+      </w:r>
     </w:p>
     <w:p>
       <w:pPr>
@@ -5281,7 +5613,11 @@
           <w:lang w:val="sr-Latn-CS"/>
         </w:rPr>
       </w:r>
-      <w:r/>
+      <w:r>
+        <w:rPr>
+          <w:lang w:val="sr-Latn-CS"/>
+        </w:rPr>
+      </w:r>
     </w:p>
     <w:p>
       <w:pPr>
@@ -5311,7 +5647,11 @@
           <w:lang w:val="sr-Latn-CS"/>
         </w:rPr>
       </w:r>
-      <w:r/>
+      <w:r>
+        <w:rPr>
+          <w:lang w:val="sr-Latn-CS"/>
+        </w:rPr>
+      </w:r>
     </w:p>
     <w:p>
       <w:pPr>
@@ -5406,7 +5746,11 @@
           <w:lang w:val="sr-Latn-CS"/>
         </w:rPr>
       </w:r>
-      <w:r/>
+      <w:r>
+        <w:rPr>
+          <w:lang w:val="sr-Latn-CS"/>
+        </w:rPr>
+      </w:r>
     </w:p>
     <w:p>
       <w:pPr>
@@ -5437,7 +5781,11 @@
           <w:lang w:val="sr-Latn-CS"/>
         </w:rPr>
       </w:r>
-      <w:r/>
+      <w:r>
+        <w:rPr>
+          <w:lang w:val="sr-Latn-CS"/>
+        </w:rPr>
+      </w:r>
     </w:p>
     <w:p>
       <w:pPr>
@@ -5465,7 +5813,11 @@
           <w:lang w:val="sr-Latn-CS"/>
         </w:rPr>
       </w:r>
-      <w:r/>
+      <w:r>
+        <w:rPr>
+          <w:lang w:val="sr-Latn-CS"/>
+        </w:rPr>
+      </w:r>
     </w:p>
     <w:p>
       <w:pPr>
@@ -5558,7 +5910,11 @@
           <w:lang w:val="sr-Latn-CS"/>
         </w:rPr>
       </w:r>
-      <w:r/>
+      <w:r>
+        <w:rPr>
+          <w:lang w:val="sr-Latn-CS"/>
+        </w:rPr>
+      </w:r>
     </w:p>
     <w:p>
       <w:pPr>
@@ -5588,7 +5944,11 @@
           <w:lang w:val="sr-Latn-CS"/>
         </w:rPr>
       </w:r>
-      <w:r/>
+      <w:r>
+        <w:rPr>
+          <w:lang w:val="sr-Latn-CS"/>
+        </w:rPr>
+      </w:r>
     </w:p>
     <w:p>
       <w:pPr>
@@ -5619,7 +5979,11 @@
           <w:lang w:val="sr-Latn-CS"/>
         </w:rPr>
       </w:r>
-      <w:r/>
+      <w:r>
+        <w:rPr>
+          <w:lang w:val="sr-Latn-CS"/>
+        </w:rPr>
+      </w:r>
     </w:p>
     <w:p>
       <w:pPr>
@@ -5722,13 +6086,9 @@
       </w:r>
       <w:r>
         <w:rPr>
-          <w:rFonts w:ascii="Times New Roman" w:hAnsi="Times New Roman" w:cs="Times New Roman"/>
-          <w:sz w:val="20"/>
-          <w:szCs w:val="20"/>
-          <w:lang w:val="sr-Latn-CS"/>
-        </w:rPr>
-      </w:r>
-      <w:r/>
+          <w:lang w:val="sr-Latn-CS"/>
+        </w:rPr>
+      </w:r>
     </w:p>
     <w:p>
       <w:pPr>
@@ -5759,6 +6119,11 @@
           <w:lang w:val="sr-Latn-CS"/>
         </w:rPr>
       </w:r>
+      <w:r>
+        <w:rPr>
+          <w:lang w:val="sr-Latn-CS"/>
+        </w:rPr>
+      </w:r>
     </w:p>
     <w:p>
       <w:pPr>
@@ -5789,6 +6154,11 @@
           <w:lang w:val="sr-Latn-CS"/>
         </w:rPr>
       </w:r>
+      <w:r>
+        <w:rPr>
+          <w:lang w:val="sr-Latn-CS"/>
+        </w:rPr>
+      </w:r>
     </w:p>
     <w:p>
       <w:pPr>
@@ -5819,7 +6189,11 @@
           <w:lang w:val="sr-Latn-CS"/>
         </w:rPr>
       </w:r>
-      <w:r/>
+      <w:r>
+        <w:rPr>
+          <w:lang w:val="sr-Latn-CS"/>
+        </w:rPr>
+      </w:r>
     </w:p>
     <w:p>
       <w:pPr>
@@ -5858,7 +6232,7 @@
           <w:iCs/>
           <w:sz w:val="20"/>
           <w:szCs w:val="20"/>
-          <w:lang w:val="sr-Latn-BA"/>
+          <w:lang w:val="sr-Latn-CS"/>
         </w:rPr>
         <w:t xml:space="preserve">, brisanje</w:t>
       </w:r>
@@ -5890,7 +6264,11 @@
           <w:lang w:val="sr-Latn-CS"/>
         </w:rPr>
       </w:r>
-      <w:r/>
+      <w:r>
+        <w:rPr>
+          <w:lang w:val="sr-Latn-CS"/>
+        </w:rPr>
+      </w:r>
     </w:p>
     <w:p>
       <w:pPr>
@@ -5921,7 +6299,11 @@
           <w:lang w:val="sr-Latn-CS"/>
         </w:rPr>
       </w:r>
-      <w:r/>
+      <w:r>
+        <w:rPr>
+          <w:lang w:val="sr-Latn-CS"/>
+        </w:rPr>
+      </w:r>
     </w:p>
     <w:p>
       <w:pPr>
@@ -6018,14 +6400,9 @@
       </w:r>
       <w:r>
         <w:rPr>
-          <w:rFonts w:ascii="Times New Roman" w:hAnsi="Times New Roman" w:cs="Times New Roman"/>
-          <w:sz w:val="20"/>
-          <w:szCs w:val="20"/>
-          <w:highlight w:val="none"/>
-          <w:lang w:val="sr-Latn-CS"/>
-        </w:rPr>
-      </w:r>
-      <w:r/>
+          <w:lang w:val="sr-Latn-CS"/>
+        </w:rPr>
+      </w:r>
     </w:p>
     <w:p>
       <w:pPr>
@@ -6057,6 +6434,11 @@
           <w:lang w:val="sr-Latn-CS"/>
         </w:rPr>
       </w:r>
+      <w:r>
+        <w:rPr>
+          <w:lang w:val="sr-Latn-CS"/>
+        </w:rPr>
+      </w:r>
     </w:p>
     <w:p>
       <w:pPr>
@@ -6085,7 +6467,11 @@
           <w:lang w:val="sr-Latn-CS"/>
         </w:rPr>
       </w:r>
-      <w:r/>
+      <w:r>
+        <w:rPr>
+          <w:lang w:val="sr-Latn-CS"/>
+        </w:rPr>
+      </w:r>
     </w:p>
     <w:p>
       <w:pPr>
@@ -6134,7 +6520,11 @@
           <w:lang w:val="sr-Latn-CS"/>
         </w:rPr>
       </w:r>
-      <w:r/>
+      <w:r>
+        <w:rPr>
+          <w:lang w:val="sr-Latn-CS"/>
+        </w:rPr>
+      </w:r>
     </w:p>
     <w:p>
       <w:pPr>
@@ -6162,7 +6552,11 @@
           <w:lang w:val="sr-Latn-CS"/>
         </w:rPr>
       </w:r>
-      <w:r/>
+      <w:r>
+        <w:rPr>
+          <w:lang w:val="sr-Latn-CS"/>
+        </w:rPr>
+      </w:r>
     </w:p>
     <w:p>
       <w:pPr>
@@ -6190,7 +6584,11 @@
           <w:lang w:val="sr-Latn-CS"/>
         </w:rPr>
       </w:r>
-      <w:r/>
+      <w:r>
+        <w:rPr>
+          <w:lang w:val="sr-Latn-CS"/>
+        </w:rPr>
+      </w:r>
     </w:p>
     <w:p>
       <w:pPr>
@@ -6282,7 +6680,11 @@
           <w:lang w:val="sr-Latn-CS"/>
         </w:rPr>
       </w:r>
-      <w:r/>
+      <w:r>
+        <w:rPr>
+          <w:lang w:val="sr-Latn-CS"/>
+        </w:rPr>
+      </w:r>
     </w:p>
     <w:p>
       <w:pPr>
@@ -6311,7 +6713,11 @@
           <w:lang w:val="sr-Latn-CS"/>
         </w:rPr>
       </w:r>
-      <w:r/>
+      <w:r>
+        <w:rPr>
+          <w:lang w:val="sr-Latn-CS"/>
+        </w:rPr>
+      </w:r>
     </w:p>
     <w:p>
       <w:pPr>
@@ -6341,7 +6747,11 @@
           <w:lang w:val="sr-Latn-CS"/>
         </w:rPr>
       </w:r>
-      <w:r/>
+      <w:r>
+        <w:rPr>
+          <w:lang w:val="sr-Latn-CS"/>
+        </w:rPr>
+      </w:r>
     </w:p>
     <w:p>
       <w:pPr>
@@ -6380,7 +6790,11 @@
           <w:lang w:val="sr-Latn-CS"/>
         </w:rPr>
       </w:r>
-      <w:r/>
+      <w:r>
+        <w:rPr>
+          <w:lang w:val="sr-Latn-CS"/>
+        </w:rPr>
+      </w:r>
     </w:p>
     <w:p>
       <w:pPr>
@@ -6445,7 +6859,11 @@
           <w:lang w:val="sr-Latn-CS"/>
         </w:rPr>
       </w:r>
-      <w:r/>
+      <w:r>
+        <w:rPr>
+          <w:lang w:val="sr-Latn-CS"/>
+        </w:rPr>
+      </w:r>
     </w:p>
     <w:p>
       <w:pPr>
@@ -6523,7 +6941,11 @@
           <w:lang w:val="sr-Latn-CS"/>
         </w:rPr>
       </w:r>
-      <w:r/>
+      <w:r>
+        <w:rPr>
+          <w:lang w:val="sr-Latn-CS"/>
+        </w:rPr>
+      </w:r>
     </w:p>
     <w:p>
       <w:pPr>
@@ -6555,7 +6977,11 @@
           <w:lang w:val="sr-Latn-CS"/>
         </w:rPr>
       </w:r>
-      <w:r/>
+      <w:r>
+        <w:rPr>
+          <w:lang w:val="sr-Latn-CS"/>
+        </w:rPr>
+      </w:r>
     </w:p>
     <w:p>
       <w:pPr>
@@ -6662,7 +7088,11 @@
           <w:lang w:val="sr-Latn-CS"/>
         </w:rPr>
       </w:r>
-      <w:r/>
+      <w:r>
+        <w:rPr>
+          <w:lang w:val="sr-Latn-CS"/>
+        </w:rPr>
+      </w:r>
     </w:p>
     <w:p>
       <w:pPr>
@@ -6694,7 +7124,11 @@
           <w:lang w:val="sr-Latn-CS"/>
         </w:rPr>
       </w:r>
-      <w:r/>
+      <w:r>
+        <w:rPr>
+          <w:lang w:val="sr-Latn-CS"/>
+        </w:rPr>
+      </w:r>
     </w:p>
     <w:p>
       <w:pPr>
@@ -6742,7 +7176,11 @@
           <w:lang w:val="sr-Latn-CS"/>
         </w:rPr>
       </w:r>
-      <w:r/>
+      <w:r>
+        <w:rPr>
+          <w:lang w:val="sr-Latn-CS"/>
+        </w:rPr>
+      </w:r>
     </w:p>
     <w:p>
       <w:pPr>
@@ -6781,7 +7219,11 @@
           <w:lang w:val="sr-Latn-CS"/>
         </w:rPr>
       </w:r>
-      <w:r/>
+      <w:r>
+        <w:rPr>
+          <w:lang w:val="sr-Latn-CS"/>
+        </w:rPr>
+      </w:r>
     </w:p>
     <w:p>
       <w:pPr>
@@ -6833,7 +7275,11 @@
           <w:lang w:val="sr-Latn-CS"/>
         </w:rPr>
       </w:r>
-      <w:r/>
+      <w:r>
+        <w:rPr>
+          <w:lang w:val="sr-Latn-CS"/>
+        </w:rPr>
+      </w:r>
     </w:p>
     <w:p>
       <w:pPr>
@@ -6877,7 +7323,11 @@
           <w:lang w:val="sr-Latn-CS"/>
         </w:rPr>
       </w:r>
-      <w:r/>
+      <w:r>
+        <w:rPr>
+          <w:lang w:val="sr-Latn-CS"/>
+        </w:rPr>
+      </w:r>
     </w:p>
     <w:p>
       <w:pPr>
@@ -6921,7 +7371,11 @@
           <w:lang w:val="sr-Latn-CS"/>
         </w:rPr>
       </w:r>
-      <w:r/>
+      <w:r>
+        <w:rPr>
+          <w:lang w:val="sr-Latn-CS"/>
+        </w:rPr>
+      </w:r>
     </w:p>
     <w:p>
       <w:pPr>
@@ -6965,7 +7419,11 @@
           <w:lang w:val="sr-Latn-CS"/>
         </w:rPr>
       </w:r>
-      <w:r/>
+      <w:r>
+        <w:rPr>
+          <w:lang w:val="sr-Latn-CS"/>
+        </w:rPr>
+      </w:r>
     </w:p>
     <w:p>
       <w:pPr>
@@ -6988,7 +7446,11 @@
           <w:lang w:val="sr-Latn-CS"/>
         </w:rPr>
       </w:r>
-      <w:r/>
+      <w:r>
+        <w:rPr>
+          <w:lang w:val="sr-Latn-CS"/>
+        </w:rPr>
+      </w:r>
     </w:p>
     <w:p>
       <w:pPr>
@@ -7023,7 +7485,11 @@
           <w:lang w:val="sr-Latn-CS"/>
         </w:rPr>
       </w:r>
-      <w:r/>
+      <w:r>
+        <w:rPr>
+          <w:lang w:val="sr-Latn-CS"/>
+        </w:rPr>
+      </w:r>
     </w:p>
     <w:p>
       <w:pPr>
@@ -7046,7 +7512,11 @@
           <w:lang w:val="sr-Latn-CS"/>
         </w:rPr>
       </w:r>
-      <w:r/>
+      <w:r>
+        <w:rPr>
+          <w:lang w:val="sr-Latn-CS"/>
+        </w:rPr>
+      </w:r>
     </w:p>
     <w:p>
       <w:pPr>
@@ -7081,7 +7551,11 @@
           <w:lang w:val="sr-Latn-CS"/>
         </w:rPr>
       </w:r>
-      <w:r/>
+      <w:r>
+        <w:rPr>
+          <w:lang w:val="sr-Latn-CS"/>
+        </w:rPr>
+      </w:r>
     </w:p>
     <w:p>
       <w:pPr>
@@ -7143,7 +7617,11 @@
           <w:lang w:val="sr-Latn-CS"/>
         </w:rPr>
       </w:r>
-      <w:r/>
+      <w:r>
+        <w:rPr>
+          <w:lang w:val="sr-Latn-CS"/>
+        </w:rPr>
+      </w:r>
     </w:p>
     <w:p>
       <w:pPr>
@@ -7205,7 +7683,11 @@
           <w:lang w:val="sr-Latn-CS"/>
         </w:rPr>
       </w:r>
-      <w:r/>
+      <w:r>
+        <w:rPr>
+          <w:lang w:val="sr-Latn-CS"/>
+        </w:rPr>
+      </w:r>
     </w:p>
     <w:p>
       <w:pPr>
@@ -7295,7 +7777,11 @@
           <w:lang w:val="sr-Latn-CS"/>
         </w:rPr>
       </w:r>
-      <w:r/>
+      <w:r>
+        <w:rPr>
+          <w:lang w:val="sr-Latn-CS"/>
+        </w:rPr>
+      </w:r>
     </w:p>
     <w:p>
       <w:pPr>
@@ -7392,7 +7878,11 @@
           <w:lang w:val="sr-Latn-CS"/>
         </w:rPr>
       </w:r>
-      <w:r/>
+      <w:r>
+        <w:rPr>
+          <w:lang w:val="sr-Latn-CS"/>
+        </w:rPr>
+      </w:r>
     </w:p>
     <w:p>
       <w:pPr>
@@ -7436,7 +7926,11 @@
           <w:lang w:val="sr-Latn-CS"/>
         </w:rPr>
       </w:r>
-      <w:r/>
+      <w:r>
+        <w:rPr>
+          <w:lang w:val="sr-Latn-CS"/>
+        </w:rPr>
+      </w:r>
     </w:p>
     <w:p>
       <w:pPr>
@@ -7466,7 +7960,11 @@
           <w:lang w:val="sr-Latn-CS"/>
         </w:rPr>
       </w:r>
-      <w:r/>
+      <w:r>
+        <w:rPr>
+          <w:lang w:val="sr-Latn-CS"/>
+        </w:rPr>
+      </w:r>
     </w:p>
     <w:p>
       <w:pPr>
@@ -7510,7 +8008,11 @@
           <w:lang w:val="sr-Latn-CS"/>
         </w:rPr>
       </w:r>
-      <w:r/>
+      <w:r>
+        <w:rPr>
+          <w:lang w:val="sr-Latn-CS"/>
+        </w:rPr>
+      </w:r>
     </w:p>
     <w:p>
       <w:pPr>
@@ -7534,7 +8036,11 @@
           <w:lang w:val="sr-Latn-CS"/>
         </w:rPr>
       </w:r>
-      <w:r/>
+      <w:r>
+        <w:rPr>
+          <w:lang w:val="sr-Latn-CS"/>
+        </w:rPr>
+      </w:r>
     </w:p>
     <w:p>
       <w:pPr>
@@ -7562,25 +8068,8 @@
           <w:lang w:val="sr-Latn-CS"/>
         </w:rPr>
       </w:r>
-      <w:r/>
-      <w:r>
-        <w:rPr>
-          <w:rFonts w:ascii="Times New Roman" w:hAnsi="Times New Roman" w:cs="Times New Roman"/>
-          <w:highlight w:val="none"/>
-          <w:lang w:val="sr-Latn-CS"/>
-        </w:rPr>
-      </w:r>
-      <w:r>
-        <w:rPr>
-          <w:rFonts w:ascii="Times New Roman" w:hAnsi="Times New Roman" w:cs="Times New Roman"/>
-          <w:highlight w:val="none"/>
-          <w:lang w:val="sr-Latn-CS"/>
-        </w:rPr>
-      </w:r>
-      <w:r/>
-      <w:r>
-        <w:rPr>
-          <w:rFonts w:ascii="Times New Roman" w:hAnsi="Times New Roman" w:cs="Times New Roman"/>
+      <w:r>
+        <w:rPr>
           <w:lang w:val="sr-Latn-CS"/>
         </w:rPr>
       </w:r>
@@ -7620,7 +8109,11 @@
           <w:lang w:val="sr-Latn-CS"/>
         </w:rPr>
       </w:r>
-      <w:r/>
+      <w:r>
+        <w:rPr>
+          <w:lang w:val="sr-Latn-CS"/>
+        </w:rPr>
+      </w:r>
     </w:p>
     <w:p>
       <w:pPr>
@@ -7665,7 +8158,11 @@
           <w:lang w:val="sr-Latn-CS"/>
         </w:rPr>
       </w:r>
-      <w:r/>
+      <w:r>
+        <w:rPr>
+          <w:lang w:val="sr-Latn-CS"/>
+        </w:rPr>
+      </w:r>
     </w:p>
     <w:p>
       <w:pPr>
@@ -7703,7 +8200,11 @@
           <w:lang w:val="sr-Latn-CS"/>
         </w:rPr>
       </w:r>
-      <w:r/>
+      <w:r>
+        <w:rPr>
+          <w:lang w:val="sr-Latn-CS"/>
+        </w:rPr>
+      </w:r>
     </w:p>
     <w:p>
       <w:pPr>
@@ -7748,7 +8249,11 @@
           <w:lang w:val="sr-Latn-CS"/>
         </w:rPr>
       </w:r>
-      <w:r/>
+      <w:r>
+        <w:rPr>
+          <w:lang w:val="sr-Latn-CS"/>
+        </w:rPr>
+      </w:r>
     </w:p>
     <w:p>
       <w:pPr>
@@ -7777,7 +8282,11 @@
           <w:lang w:val="sr-Latn-CS"/>
         </w:rPr>
       </w:r>
-      <w:r/>
+      <w:r>
+        <w:rPr>
+          <w:lang w:val="sr-Latn-CS"/>
+        </w:rPr>
+      </w:r>
     </w:p>
     <w:p>
       <w:pPr>
@@ -7822,7 +8331,11 @@
           <w:lang w:val="sr-Latn-CS"/>
         </w:rPr>
       </w:r>
-      <w:r/>
+      <w:r>
+        <w:rPr>
+          <w:lang w:val="sr-Latn-CS"/>
+        </w:rPr>
+      </w:r>
     </w:p>
     <w:p>
       <w:pPr>
@@ -7851,7 +8364,11 @@
           <w:lang w:val="sr-Latn-CS"/>
         </w:rPr>
       </w:r>
-      <w:r/>
+      <w:r>
+        <w:rPr>
+          <w:lang w:val="sr-Latn-CS"/>
+        </w:rPr>
+      </w:r>
     </w:p>
     <w:p>
       <w:pPr>
@@ -7896,7 +8413,11 @@
           <w:lang w:val="sr-Latn-CS"/>
         </w:rPr>
       </w:r>
-      <w:r/>
+      <w:r>
+        <w:rPr>
+          <w:lang w:val="sr-Latn-CS"/>
+        </w:rPr>
+      </w:r>
     </w:p>
     <w:p>
       <w:pPr>
@@ -7938,7 +8459,11 @@
           <w:lang w:val="sr-Latn-CS"/>
         </w:rPr>
       </w:r>
-      <w:r/>
+      <w:r>
+        <w:rPr>
+          <w:lang w:val="sr-Latn-CS"/>
+        </w:rPr>
+      </w:r>
     </w:p>
     <w:p>
       <w:pPr>
@@ -7971,7 +8496,11 @@
           <w:lang w:val="sr-Latn-CS"/>
         </w:rPr>
       </w:r>
-      <w:r/>
+      <w:r>
+        <w:rPr>
+          <w:lang w:val="sr-Latn-CS"/>
+        </w:rPr>
+      </w:r>
     </w:p>
     <w:p>
       <w:pPr>
@@ -8006,7 +8535,11 @@
           <w:lang w:val="sr-Latn-CS"/>
         </w:rPr>
       </w:r>
-      <w:r/>
+      <w:r>
+        <w:rPr>
+          <w:lang w:val="sr-Latn-CS"/>
+        </w:rPr>
+      </w:r>
     </w:p>
     <w:p>
       <w:pPr>
@@ -8041,7 +8574,11 @@
           <w:lang w:val="sr-Latn-CS"/>
         </w:rPr>
       </w:r>
-      <w:r/>
+      <w:r>
+        <w:rPr>
+          <w:lang w:val="sr-Latn-CS"/>
+        </w:rPr>
+      </w:r>
     </w:p>
     <w:p>
       <w:pPr>
@@ -8075,7 +8612,11 @@
           <w:lang w:val="sr-Latn-CS"/>
         </w:rPr>
       </w:r>
-      <w:r/>
+      <w:r>
+        <w:rPr>
+          <w:lang w:val="sr-Latn-CS"/>
+        </w:rPr>
+      </w:r>
     </w:p>
     <w:p>
       <w:pPr>
@@ -8131,7 +8672,11 @@
           <w:lang w:val="sr-Latn-CS"/>
         </w:rPr>
       </w:r>
-      <w:r/>
+      <w:r>
+        <w:rPr>
+          <w:lang w:val="sr-Latn-CS"/>
+        </w:rPr>
+      </w:r>
     </w:p>
     <w:p>
       <w:pPr>
@@ -8160,7 +8705,11 @@
           <w:lang w:val="sr-Latn-CS"/>
         </w:rPr>
       </w:r>
-      <w:r/>
+      <w:r>
+        <w:rPr>
+          <w:lang w:val="sr-Latn-CS"/>
+        </w:rPr>
+      </w:r>
     </w:p>
     <w:p>
       <w:pPr>
@@ -8205,7 +8754,11 @@
           <w:lang w:val="sr-Latn-CS"/>
         </w:rPr>
       </w:r>
-      <w:r/>
+      <w:r>
+        <w:rPr>
+          <w:lang w:val="sr-Latn-CS"/>
+        </w:rPr>
+      </w:r>
     </w:p>
     <w:p>
       <w:pPr>
@@ -8243,7 +8796,11 @@
           <w:lang w:val="sr-Latn-CS"/>
         </w:rPr>
       </w:r>
-      <w:r/>
+      <w:r>
+        <w:rPr>
+          <w:lang w:val="sr-Latn-CS"/>
+        </w:rPr>
+      </w:r>
     </w:p>
     <w:p>
       <w:pPr>
@@ -8277,7 +8834,11 @@
           <w:lang w:val="sr-Latn-CS"/>
         </w:rPr>
       </w:r>
-      <w:r/>
+      <w:r>
+        <w:rPr>
+          <w:lang w:val="sr-Latn-CS"/>
+        </w:rPr>
+      </w:r>
     </w:p>
     <w:p>
       <w:pPr>
@@ -8306,7 +8867,11 @@
           <w:lang w:val="sr-Latn-CS"/>
         </w:rPr>
       </w:r>
-      <w:r/>
+      <w:r>
+        <w:rPr>
+          <w:lang w:val="sr-Latn-CS"/>
+        </w:rPr>
+      </w:r>
     </w:p>
     <w:p>
       <w:pPr>
@@ -8340,7 +8905,11 @@
           <w:lang w:val="sr-Latn-CS"/>
         </w:rPr>
       </w:r>
-      <w:r/>
+      <w:r>
+        <w:rPr>
+          <w:lang w:val="sr-Latn-CS"/>
+        </w:rPr>
+      </w:r>
     </w:p>
     <w:p>
       <w:pPr>
@@ -8369,7 +8938,11 @@
           <w:lang w:val="sr-Latn-CS"/>
         </w:rPr>
       </w:r>
-      <w:r/>
+      <w:r>
+        <w:rPr>
+          <w:lang w:val="sr-Latn-CS"/>
+        </w:rPr>
+      </w:r>
     </w:p>
     <w:p>
       <w:pPr>
@@ -8403,7 +8976,11 @@
           <w:lang w:val="sr-Latn-CS"/>
         </w:rPr>
       </w:r>
-      <w:r/>
+      <w:r>
+        <w:rPr>
+          <w:lang w:val="sr-Latn-CS"/>
+        </w:rPr>
+      </w:r>
     </w:p>
     <w:p>
       <w:pPr>
@@ -8441,7 +9018,11 @@
           <w:lang w:val="sr-Latn-CS"/>
         </w:rPr>
       </w:r>
-      <w:r/>
+      <w:r>
+        <w:rPr>
+          <w:lang w:val="sr-Latn-CS"/>
+        </w:rPr>
+      </w:r>
     </w:p>
     <w:p>
       <w:pPr>
@@ -8475,7 +9056,11 @@
           <w:lang w:val="sr-Latn-CS"/>
         </w:rPr>
       </w:r>
-      <w:r/>
+      <w:r>
+        <w:rPr>
+          <w:lang w:val="sr-Latn-CS"/>
+        </w:rPr>
+      </w:r>
     </w:p>
     <w:p>
       <w:pPr>
@@ -8504,7 +9089,11 @@
           <w:lang w:val="sr-Latn-CS"/>
         </w:rPr>
       </w:r>
-      <w:r/>
+      <w:r>
+        <w:rPr>
+          <w:lang w:val="sr-Latn-CS"/>
+        </w:rPr>
+      </w:r>
     </w:p>
     <w:p>
       <w:pPr>
@@ -8538,7 +9127,11 @@
           <w:lang w:val="sr-Latn-CS"/>
         </w:rPr>
       </w:r>
-      <w:r/>
+      <w:r>
+        <w:rPr>
+          <w:lang w:val="sr-Latn-CS"/>
+        </w:rPr>
+      </w:r>
     </w:p>
     <w:p>
       <w:pPr>
@@ -8589,7 +9182,11 @@
           <w:lang w:val="sr-Latn-CS"/>
         </w:rPr>
       </w:r>
-      <w:r/>
+      <w:r>
+        <w:rPr>
+          <w:lang w:val="sr-Latn-CS"/>
+        </w:rPr>
+      </w:r>
     </w:p>
     <w:p>
       <w:pPr>
@@ -8631,7 +9228,11 @@
           <w:lang w:val="sr-Latn-CS"/>
         </w:rPr>
       </w:r>
-      <w:r/>
+      <w:r>
+        <w:rPr>
+          <w:lang w:val="sr-Latn-CS"/>
+        </w:rPr>
+      </w:r>
     </w:p>
     <w:p>
       <w:pPr>
@@ -8666,7 +9267,11 @@
           <w:lang w:val="sr-Latn-CS"/>
         </w:rPr>
       </w:r>
-      <w:r/>
+      <w:r>
+        <w:rPr>
+          <w:lang w:val="sr-Latn-CS"/>
+        </w:rPr>
+      </w:r>
     </w:p>
     <w:p>
       <w:pPr>
@@ -8701,7 +9306,11 @@
           <w:lang w:val="sr-Latn-CS"/>
         </w:rPr>
       </w:r>
-      <w:r/>
+      <w:r>
+        <w:rPr>
+          <w:lang w:val="sr-Latn-CS"/>
+        </w:rPr>
+      </w:r>
     </w:p>
     <w:p>
       <w:pPr>
@@ -8735,7 +9344,11 @@
           <w:lang w:val="sr-Latn-CS"/>
         </w:rPr>
       </w:r>
-      <w:r/>
+      <w:r>
+        <w:rPr>
+          <w:lang w:val="sr-Latn-CS"/>
+        </w:rPr>
+      </w:r>
     </w:p>
     <w:p>
       <w:pPr>
@@ -8764,7 +9377,11 @@
           <w:lang w:val="sr-Latn-CS"/>
         </w:rPr>
       </w:r>
-      <w:r/>
+      <w:r>
+        <w:rPr>
+          <w:lang w:val="sr-Latn-CS"/>
+        </w:rPr>
+      </w:r>
     </w:p>
     <w:p>
       <w:pPr>
@@ -8798,7 +9415,11 @@
           <w:lang w:val="sr-Latn-CS"/>
         </w:rPr>
       </w:r>
-      <w:r/>
+      <w:r>
+        <w:rPr>
+          <w:lang w:val="sr-Latn-CS"/>
+        </w:rPr>
+      </w:r>
     </w:p>
     <w:p>
       <w:pPr>
@@ -8827,7 +9448,11 @@
           <w:lang w:val="sr-Latn-CS"/>
         </w:rPr>
       </w:r>
-      <w:r/>
+      <w:r>
+        <w:rPr>
+          <w:lang w:val="sr-Latn-CS"/>
+        </w:rPr>
+      </w:r>
     </w:p>
     <w:p>
       <w:pPr>
@@ -8861,7 +9486,11 @@
           <w:lang w:val="sr-Latn-CS"/>
         </w:rPr>
       </w:r>
-      <w:r/>
+      <w:r>
+        <w:rPr>
+          <w:lang w:val="sr-Latn-CS"/>
+        </w:rPr>
+      </w:r>
     </w:p>
     <w:p>
       <w:pPr>
@@ -8890,7 +9519,11 @@
           <w:lang w:val="sr-Latn-CS"/>
         </w:rPr>
       </w:r>
-      <w:r/>
+      <w:r>
+        <w:rPr>
+          <w:lang w:val="sr-Latn-CS"/>
+        </w:rPr>
+      </w:r>
     </w:p>
     <w:p>
       <w:pPr>
@@ -8924,7 +9557,11 @@
           <w:lang w:val="sr-Latn-CS"/>
         </w:rPr>
       </w:r>
-      <w:r/>
+      <w:r>
+        <w:rPr>
+          <w:lang w:val="sr-Latn-CS"/>
+        </w:rPr>
+      </w:r>
     </w:p>
     <w:p>
       <w:pPr>
@@ -8953,7 +9590,11 @@
           <w:lang w:val="sr-Latn-CS"/>
         </w:rPr>
       </w:r>
-      <w:r/>
+      <w:r>
+        <w:rPr>
+          <w:lang w:val="sr-Latn-CS"/>
+        </w:rPr>
+      </w:r>
     </w:p>
     <w:p>
       <w:pPr>
@@ -8987,7 +9628,11 @@
           <w:lang w:val="sr-Latn-CS"/>
         </w:rPr>
       </w:r>
-      <w:r/>
+      <w:r>
+        <w:rPr>
+          <w:lang w:val="sr-Latn-CS"/>
+        </w:rPr>
+      </w:r>
     </w:p>
     <w:p>
       <w:pPr>
@@ -9034,7 +9679,11 @@
           <w:lang w:val="sr-Latn-CS"/>
         </w:rPr>
       </w:r>
-      <w:r/>
+      <w:r>
+        <w:rPr>
+          <w:lang w:val="sr-Latn-CS"/>
+        </w:rPr>
+      </w:r>
     </w:p>
     <w:p>
       <w:pPr>
@@ -9068,7 +9717,11 @@
           <w:lang w:val="sr-Latn-CS"/>
         </w:rPr>
       </w:r>
-      <w:r/>
+      <w:r>
+        <w:rPr>
+          <w:lang w:val="sr-Latn-CS"/>
+        </w:rPr>
+      </w:r>
     </w:p>
     <w:p>
       <w:pPr>
@@ -9097,7 +9750,11 @@
           <w:lang w:val="sr-Latn-CS"/>
         </w:rPr>
       </w:r>
-      <w:r/>
+      <w:r>
+        <w:rPr>
+          <w:lang w:val="sr-Latn-CS"/>
+        </w:rPr>
+      </w:r>
     </w:p>
     <w:p>
       <w:pPr>
@@ -9131,7 +9788,11 @@
           <w:lang w:val="sr-Latn-CS"/>
         </w:rPr>
       </w:r>
-      <w:r/>
+      <w:r>
+        <w:rPr>
+          <w:lang w:val="sr-Latn-CS"/>
+        </w:rPr>
+      </w:r>
     </w:p>
     <w:p>
       <w:pPr>
@@ -9164,7 +9825,11 @@
           <w:lang w:val="sr-Latn-CS"/>
         </w:rPr>
       </w:r>
-      <w:r/>
+      <w:r>
+        <w:rPr>
+          <w:lang w:val="sr-Latn-CS"/>
+        </w:rPr>
+      </w:r>
     </w:p>
     <w:p>
       <w:pPr>
@@ -9198,7 +9863,11 @@
           <w:lang w:val="sr-Latn-CS"/>
         </w:rPr>
       </w:r>
-      <w:r/>
+      <w:r>
+        <w:rPr>
+          <w:lang w:val="sr-Latn-CS"/>
+        </w:rPr>
+      </w:r>
     </w:p>
     <w:p>
       <w:pPr>
@@ -9227,7 +9896,11 @@
           <w:lang w:val="sr-Latn-CS"/>
         </w:rPr>
       </w:r>
-      <w:r/>
+      <w:r>
+        <w:rPr>
+          <w:lang w:val="sr-Latn-CS"/>
+        </w:rPr>
+      </w:r>
     </w:p>
     <w:p>
       <w:pPr>
@@ -9261,7 +9934,11 @@
           <w:lang w:val="sr-Latn-CS"/>
         </w:rPr>
       </w:r>
-      <w:r/>
+      <w:r>
+        <w:rPr>
+          <w:lang w:val="sr-Latn-CS"/>
+        </w:rPr>
+      </w:r>
     </w:p>
     <w:p>
       <w:pPr>
@@ -9290,7 +9967,11 @@
           <w:lang w:val="sr-Latn-CS"/>
         </w:rPr>
       </w:r>
-      <w:r/>
+      <w:r>
+        <w:rPr>
+          <w:lang w:val="sr-Latn-CS"/>
+        </w:rPr>
+      </w:r>
     </w:p>
     <w:p>
       <w:pPr>
@@ -9324,7 +10005,11 @@
           <w:lang w:val="sr-Latn-CS"/>
         </w:rPr>
       </w:r>
-      <w:r/>
+      <w:r>
+        <w:rPr>
+          <w:lang w:val="sr-Latn-CS"/>
+        </w:rPr>
+      </w:r>
     </w:p>
     <w:p>
       <w:pPr>
@@ -9353,7 +10038,11 @@
           <w:lang w:val="sr-Latn-CS"/>
         </w:rPr>
       </w:r>
-      <w:r/>
+      <w:r>
+        <w:rPr>
+          <w:lang w:val="sr-Latn-CS"/>
+        </w:rPr>
+      </w:r>
     </w:p>
     <w:p>
       <w:pPr>
@@ -9387,7 +10076,11 @@
           <w:lang w:val="sr-Latn-CS"/>
         </w:rPr>
       </w:r>
-      <w:r/>
+      <w:r>
+        <w:rPr>
+          <w:lang w:val="sr-Latn-CS"/>
+        </w:rPr>
+      </w:r>
     </w:p>
     <w:p>
       <w:pPr>
@@ -9416,7 +10109,11 @@
           <w:lang w:val="sr-Latn-CS"/>
         </w:rPr>
       </w:r>
-      <w:r/>
+      <w:r>
+        <w:rPr>
+          <w:lang w:val="sr-Latn-CS"/>
+        </w:rPr>
+      </w:r>
     </w:p>
     <w:p>
       <w:pPr>
@@ -9450,7 +10147,11 @@
           <w:lang w:val="sr-Latn-CS"/>
         </w:rPr>
       </w:r>
-      <w:r/>
+      <w:r>
+        <w:rPr>
+          <w:lang w:val="sr-Latn-CS"/>
+        </w:rPr>
+      </w:r>
     </w:p>
     <w:p>
       <w:pPr>
@@ -9497,7 +10198,11 @@
           <w:lang w:val="sr-Latn-CS"/>
         </w:rPr>
       </w:r>
-      <w:r/>
+      <w:r>
+        <w:rPr>
+          <w:lang w:val="sr-Latn-CS"/>
+        </w:rPr>
+      </w:r>
     </w:p>
     <w:p>
       <w:pPr>
@@ -9531,7 +10236,11 @@
           <w:lang w:val="sr-Latn-CS"/>
         </w:rPr>
       </w:r>
-      <w:r/>
+      <w:r>
+        <w:rPr>
+          <w:lang w:val="sr-Latn-CS"/>
+        </w:rPr>
+      </w:r>
     </w:p>
     <w:p>
       <w:pPr>
@@ -9560,7 +10269,11 @@
           <w:lang w:val="sr-Latn-CS"/>
         </w:rPr>
       </w:r>
-      <w:r/>
+      <w:r>
+        <w:rPr>
+          <w:lang w:val="sr-Latn-CS"/>
+        </w:rPr>
+      </w:r>
     </w:p>
     <w:p>
       <w:pPr>
@@ -9594,7 +10307,11 @@
           <w:lang w:val="sr-Latn-CS"/>
         </w:rPr>
       </w:r>
-      <w:r/>
+      <w:r>
+        <w:rPr>
+          <w:lang w:val="sr-Latn-CS"/>
+        </w:rPr>
+      </w:r>
     </w:p>
     <w:p>
       <w:pPr>
@@ -9642,7 +10359,11 @@
           <w:lang w:val="sr-Latn-CS"/>
         </w:rPr>
       </w:r>
-      <w:r/>
+      <w:r>
+        <w:rPr>
+          <w:lang w:val="sr-Latn-CS"/>
+        </w:rPr>
+      </w:r>
     </w:p>
     <w:p>
       <w:pPr>
@@ -9781,7 +10502,11 @@
           <w:lang w:val="sr-Latn-CS"/>
         </w:rPr>
       </w:r>
-      <w:r/>
+      <w:r>
+        <w:rPr>
+          <w:lang w:val="sr-Latn-CS"/>
+        </w:rPr>
+      </w:r>
     </w:p>
     <w:p>
       <w:pPr>
@@ -9811,7 +10536,11 @@
           <w:lang w:val="sr-Latn-CS"/>
         </w:rPr>
       </w:r>
-      <w:r/>
+      <w:r>
+        <w:rPr>
+          <w:lang w:val="sr-Latn-CS"/>
+        </w:rPr>
+      </w:r>
     </w:p>
     <w:p>
       <w:pPr>
@@ -9845,7 +10574,11 @@
           <w:lang w:val="sr-Latn-CS"/>
         </w:rPr>
       </w:r>
-      <w:r/>
+      <w:r>
+        <w:rPr>
+          <w:lang w:val="sr-Latn-CS"/>
+        </w:rPr>
+      </w:r>
     </w:p>
     <w:p>
       <w:pPr>
@@ -9874,7 +10607,11 @@
           <w:lang w:val="sr-Latn-CS"/>
         </w:rPr>
       </w:r>
-      <w:r/>
+      <w:r>
+        <w:rPr>
+          <w:lang w:val="sr-Latn-CS"/>
+        </w:rPr>
+      </w:r>
     </w:p>
     <w:p>
       <w:pPr>
@@ -9908,7 +10645,11 @@
           <w:lang w:val="sr-Latn-CS"/>
         </w:rPr>
       </w:r>
-      <w:r/>
+      <w:r>
+        <w:rPr>
+          <w:lang w:val="sr-Latn-CS"/>
+        </w:rPr>
+      </w:r>
     </w:p>
     <w:p>
       <w:pPr>
@@ -9949,7 +10690,11 @@
           <w:lang w:val="sr-Latn-CS"/>
         </w:rPr>
       </w:r>
-      <w:r/>
+      <w:r>
+        <w:rPr>
+          <w:lang w:val="sr-Latn-CS"/>
+        </w:rPr>
+      </w:r>
     </w:p>
     <w:p>
       <w:pPr>
@@ -9978,24 +10723,6 @@
       <w:r>
         <w:rPr>
           <w:rFonts w:ascii="Times New Roman" w:hAnsi="Times New Roman" w:cs="Times New Roman"/>
-          <w:sz w:val="20"/>
-          <w:szCs w:val="20"/>
-          <w:lang w:val="sr-Latn-CS"/>
-        </w:rPr>
-      </w:r>
-      <w:r/>
-      <w:r>
-        <w:rPr>
-          <w:rFonts w:ascii="Times New Roman" w:hAnsi="Times New Roman" w:cs="Times New Roman"/>
-          <w:sz w:val="20"/>
-          <w:szCs w:val="20"/>
-          <w:lang w:val="sr-Latn-CS"/>
-        </w:rPr>
-      </w:r>
-      <w:r/>
-      <w:r>
-        <w:rPr>
-          <w:rFonts w:ascii="Times New Roman" w:hAnsi="Times New Roman" w:cs="Times New Roman"/>
           <w:b/>
           <w:bCs/>
           <w:sz w:val="20"/>
@@ -10003,6 +10730,11 @@
           <w:lang w:val="sr-Latn-CS"/>
         </w:rPr>
       </w:r>
+      <w:r>
+        <w:rPr>
+          <w:lang w:val="sr-Latn-CS"/>
+        </w:rPr>
+      </w:r>
     </w:p>
     <w:p>
       <w:pPr>
@@ -10039,7 +10771,11 @@
           <w:lang w:val="sr-Latn-CS"/>
         </w:rPr>
       </w:r>
-      <w:r/>
+      <w:r>
+        <w:rPr>
+          <w:lang w:val="sr-Latn-CS"/>
+        </w:rPr>
+      </w:r>
     </w:p>
     <w:p>
       <w:pPr>
@@ -10073,7 +10809,11 @@
           <w:lang w:val="sr-Latn-CS"/>
         </w:rPr>
       </w:r>
-      <w:r/>
+      <w:r>
+        <w:rPr>
+          <w:lang w:val="sr-Latn-CS"/>
+        </w:rPr>
+      </w:r>
     </w:p>
     <w:p>
       <w:pPr>
@@ -10117,7 +10857,11 @@
           <w:lang w:val="sr-Latn-CS"/>
         </w:rPr>
       </w:r>
-      <w:r/>
+      <w:r>
+        <w:rPr>
+          <w:lang w:val="sr-Latn-CS"/>
+        </w:rPr>
+      </w:r>
     </w:p>
     <w:p>
       <w:pPr>
@@ -10151,7 +10895,11 @@
           <w:lang w:val="sr-Latn-CS"/>
         </w:rPr>
       </w:r>
-      <w:r/>
+      <w:r>
+        <w:rPr>
+          <w:lang w:val="sr-Latn-CS"/>
+        </w:rPr>
+      </w:r>
     </w:p>
     <w:p>
       <w:pPr>
@@ -10189,7 +10937,11 @@
           <w:lang w:val="sr-Latn-CS"/>
         </w:rPr>
       </w:r>
-      <w:r/>
+      <w:r>
+        <w:rPr>
+          <w:lang w:val="sr-Latn-CS"/>
+        </w:rPr>
+      </w:r>
     </w:p>
     <w:p>
       <w:pPr>
@@ -10224,7 +10976,11 @@
           <w:lang w:val="sr-Latn-CS"/>
         </w:rPr>
       </w:r>
-      <w:r/>
+      <w:r>
+        <w:rPr>
+          <w:lang w:val="sr-Latn-CS"/>
+        </w:rPr>
+      </w:r>
     </w:p>
     <w:p>
       <w:pPr>
@@ -10255,7 +11011,11 @@
           <w:lang w:val="sr-Latn-CS"/>
         </w:rPr>
       </w:r>
-      <w:r/>
+      <w:r>
+        <w:rPr>
+          <w:lang w:val="sr-Latn-CS"/>
+        </w:rPr>
+      </w:r>
     </w:p>
     <w:p>
       <w:pPr>
@@ -10290,7 +11050,11 @@
           <w:lang w:val="sr-Latn-CS"/>
         </w:rPr>
       </w:r>
-      <w:r/>
+      <w:r>
+        <w:rPr>
+          <w:lang w:val="sr-Latn-CS"/>
+        </w:rPr>
+      </w:r>
     </w:p>
     <w:p>
       <w:pPr>
@@ -10330,7 +11094,11 @@
           <w:lang w:val="sr-Latn-CS"/>
         </w:rPr>
       </w:r>
-      <w:r/>
+      <w:r>
+        <w:rPr>
+          <w:lang w:val="sr-Latn-CS"/>
+        </w:rPr>
+      </w:r>
     </w:p>
     <w:p>
       <w:pPr>
@@ -10357,7 +11125,11 @@
           <w:lang w:val="sr-Latn-CS"/>
         </w:rPr>
       </w:r>
-      <w:r/>
+      <w:r>
+        <w:rPr>
+          <w:lang w:val="sr-Latn-CS"/>
+        </w:rPr>
+      </w:r>
     </w:p>
     <w:p>
       <w:pPr>
@@ -10391,7 +11163,11 @@
           <w:lang w:val="sr-Latn-CS"/>
         </w:rPr>
       </w:r>
-      <w:r/>
+      <w:r>
+        <w:rPr>
+          <w:lang w:val="sr-Latn-CS"/>
+        </w:rPr>
+      </w:r>
     </w:p>
     <w:p>
       <w:pPr>
@@ -10420,7 +11196,11 @@
           <w:lang w:val="sr-Latn-CS"/>
         </w:rPr>
       </w:r>
-      <w:r/>
+      <w:r>
+        <w:rPr>
+          <w:lang w:val="sr-Latn-CS"/>
+        </w:rPr>
+      </w:r>
     </w:p>
     <w:p>
       <w:pPr>
@@ -10454,7 +11234,11 @@
           <w:lang w:val="sr-Latn-CS"/>
         </w:rPr>
       </w:r>
-      <w:r/>
+      <w:r>
+        <w:rPr>
+          <w:lang w:val="sr-Latn-CS"/>
+        </w:rPr>
+      </w:r>
     </w:p>
     <w:p>
       <w:pPr>
@@ -10490,7 +11274,11 @@
           <w:lang w:val="sr-Latn-CS"/>
         </w:rPr>
       </w:r>
-      <w:r/>
+      <w:r>
+        <w:rPr>
+          <w:lang w:val="sr-Latn-CS"/>
+        </w:rPr>
+      </w:r>
     </w:p>
     <w:p>
       <w:pPr>
@@ -10524,7 +11312,11 @@
           <w:lang w:val="sr-Latn-CS"/>
         </w:rPr>
       </w:r>
-      <w:r/>
+      <w:r>
+        <w:rPr>
+          <w:lang w:val="sr-Latn-CS"/>
+        </w:rPr>
+      </w:r>
     </w:p>
     <w:p>
       <w:pPr>
@@ -10608,7 +11400,11 @@
           </mc:Fallback>
         </mc:AlternateContent>
       </w:r>
-      <w:r/>
+      <w:r>
+        <w:rPr>
+          <w:lang w:val="sr-Latn-CS"/>
+        </w:rPr>
+      </w:r>
     </w:p>
     <w:p>
       <w:pPr>
@@ -10634,7 +11430,7 @@
           <w:rFonts w:ascii="Times New Roman" w:hAnsi="Times New Roman" w:cs="Times New Roman"/>
           <w:sz w:val="20"/>
           <w:szCs w:val="20"/>
-          <w:lang w:val="sr-Latn-BA"/>
+          <w:lang w:val="sr-Latn-CS"/>
         </w:rPr>
         <w:t xml:space="preserve">ma</w:t>
       </w:r>
@@ -10646,7 +11442,11 @@
           <w:lang w:val="sr-Latn-CS"/>
         </w:rPr>
       </w:r>
-      <w:r/>
+      <w:r>
+        <w:rPr>
+          <w:lang w:val="sr-Latn-CS"/>
+        </w:rPr>
+      </w:r>
     </w:p>
     <w:p>
       <w:pPr>
@@ -10680,7 +11480,11 @@
           <w:lang w:val="sr-Latn-CS"/>
         </w:rPr>
       </w:r>
-      <w:r/>
+      <w:r>
+        <w:rPr>
+          <w:lang w:val="sr-Latn-CS"/>
+        </w:rPr>
+      </w:r>
     </w:p>
     <w:p>
       <w:pPr>
@@ -10718,7 +11522,11 @@
           <w:lang w:val="sr-Latn-CS"/>
         </w:rPr>
       </w:r>
-      <w:r/>
+      <w:r>
+        <w:rPr>
+          <w:lang w:val="sr-Latn-CS"/>
+        </w:rPr>
+      </w:r>
     </w:p>
     <w:p>
       <w:pPr>
@@ -10752,7 +11560,11 @@
           <w:lang w:val="sr-Latn-CS"/>
         </w:rPr>
       </w:r>
-      <w:r/>
+      <w:r>
+        <w:rPr>
+          <w:lang w:val="sr-Latn-CS"/>
+        </w:rPr>
+      </w:r>
     </w:p>
     <w:p>
       <w:pPr>
@@ -10781,7 +11593,11 @@
           <w:lang w:val="sr-Latn-CS"/>
         </w:rPr>
       </w:r>
-      <w:r/>
+      <w:r>
+        <w:rPr>
+          <w:lang w:val="sr-Latn-CS"/>
+        </w:rPr>
+      </w:r>
     </w:p>
     <w:p>
       <w:pPr>
@@ -10816,7 +11632,11 @@
           <w:lang w:val="sr-Latn-CS"/>
         </w:rPr>
       </w:r>
-      <w:r/>
+      <w:r>
+        <w:rPr>
+          <w:lang w:val="sr-Latn-CS"/>
+        </w:rPr>
+      </w:r>
     </w:p>
     <w:p>
       <w:pPr>
@@ -10852,7 +11672,11 @@
           <w:lang w:val="sr-Latn-CS"/>
         </w:rPr>
       </w:r>
-      <w:r/>
+      <w:r>
+        <w:rPr>
+          <w:lang w:val="sr-Latn-CS"/>
+        </w:rPr>
+      </w:r>
     </w:p>
     <w:p>
       <w:pPr>
@@ -10886,7 +11710,11 @@
           <w:lang w:val="sr-Latn-CS"/>
         </w:rPr>
       </w:r>
-      <w:r/>
+      <w:r>
+        <w:rPr>
+          <w:lang w:val="sr-Latn-CS"/>
+        </w:rPr>
+      </w:r>
     </w:p>
     <w:p>
       <w:pPr>
@@ -10919,7 +11747,11 @@
           <w:lang w:val="sr-Latn-CS"/>
         </w:rPr>
       </w:r>
-      <w:r/>
+      <w:r>
+        <w:rPr>
+          <w:lang w:val="sr-Latn-CS"/>
+        </w:rPr>
+      </w:r>
     </w:p>
     <w:p>
       <w:pPr>
@@ -10961,7 +11793,11 @@
           <w:lang w:val="sr-Latn-CS"/>
         </w:rPr>
       </w:r>
-      <w:r/>
+      <w:r>
+        <w:rPr>
+          <w:lang w:val="sr-Latn-CS"/>
+        </w:rPr>
+      </w:r>
     </w:p>
     <w:p>
       <w:pPr>
@@ -11003,7 +11839,11 @@
           <w:lang w:val="sr-Latn-CS"/>
         </w:rPr>
       </w:r>
-      <w:r/>
+      <w:r>
+        <w:rPr>
+          <w:lang w:val="sr-Latn-CS"/>
+        </w:rPr>
+      </w:r>
     </w:p>
     <w:p>
       <w:pPr>
@@ -11036,7 +11876,11 @@
           <w:lang w:val="sr-Latn-CS"/>
         </w:rPr>
       </w:r>
-      <w:r/>
+      <w:r>
+        <w:rPr>
+          <w:lang w:val="sr-Latn-CS"/>
+        </w:rPr>
+      </w:r>
     </w:p>
     <w:p>
       <w:pPr>
@@ -11070,7 +11914,11 @@
           <w:lang w:val="sr-Latn-CS"/>
         </w:rPr>
       </w:r>
-      <w:r/>
+      <w:r>
+        <w:rPr>
+          <w:lang w:val="sr-Latn-CS"/>
+        </w:rPr>
+      </w:r>
     </w:p>
     <w:p>
       <w:pPr>
@@ -11099,7 +11947,11 @@
           <w:lang w:val="sr-Latn-CS"/>
         </w:rPr>
       </w:r>
-      <w:r/>
+      <w:r>
+        <w:rPr>
+          <w:lang w:val="sr-Latn-CS"/>
+        </w:rPr>
+      </w:r>
     </w:p>
     <w:p>
       <w:pPr>
@@ -11133,7 +11985,11 @@
           <w:lang w:val="sr-Latn-CS"/>
         </w:rPr>
       </w:r>
-      <w:r/>
+      <w:r>
+        <w:rPr>
+          <w:lang w:val="sr-Latn-CS"/>
+        </w:rPr>
+      </w:r>
     </w:p>
     <w:p>
       <w:pPr>
@@ -11162,7 +12018,11 @@
           <w:lang w:val="sr-Latn-CS"/>
         </w:rPr>
       </w:r>
-      <w:r/>
+      <w:r>
+        <w:rPr>
+          <w:lang w:val="sr-Latn-CS"/>
+        </w:rPr>
+      </w:r>
     </w:p>
     <w:p>
       <w:pPr>
@@ -11196,7 +12056,11 @@
           <w:lang w:val="sr-Latn-CS"/>
         </w:rPr>
       </w:r>
-      <w:r/>
+      <w:r>
+        <w:rPr>
+          <w:lang w:val="sr-Latn-CS"/>
+        </w:rPr>
+      </w:r>
     </w:p>
     <w:p>
       <w:pPr>
@@ -11234,7 +12098,11 @@
           <w:lang w:val="sr-Latn-CS"/>
         </w:rPr>
       </w:r>
-      <w:r/>
+      <w:r>
+        <w:rPr>
+          <w:lang w:val="sr-Latn-CS"/>
+        </w:rPr>
+      </w:r>
     </w:p>
     <w:p>
       <w:pPr>
@@ -11268,7 +12136,11 @@
           <w:lang w:val="sr-Latn-CS"/>
         </w:rPr>
       </w:r>
-      <w:r/>
+      <w:r>
+        <w:rPr>
+          <w:lang w:val="sr-Latn-CS"/>
+        </w:rPr>
+      </w:r>
     </w:p>
     <w:p>
       <w:pPr>
@@ -11297,7 +12169,11 @@
           <w:lang w:val="sr-Latn-CS"/>
         </w:rPr>
       </w:r>
-      <w:r/>
+      <w:r>
+        <w:rPr>
+          <w:lang w:val="sr-Latn-CS"/>
+        </w:rPr>
+      </w:r>
     </w:p>
     <w:p>
       <w:pPr>
@@ -11332,7 +12208,11 @@
           <w:lang w:val="sr-Latn-CS"/>
         </w:rPr>
       </w:r>
-      <w:r/>
+      <w:r>
+        <w:rPr>
+          <w:lang w:val="sr-Latn-CS"/>
+        </w:rPr>
+      </w:r>
     </w:p>
     <w:p>
       <w:pPr>
@@ -11363,7 +12243,11 @@
           <w:lang w:val="sr-Latn-CS"/>
         </w:rPr>
       </w:r>
-      <w:r/>
+      <w:r>
+        <w:rPr>
+          <w:lang w:val="sr-Latn-CS"/>
+        </w:rPr>
+      </w:r>
     </w:p>
     <w:p>
       <w:pPr>
@@ -11397,7 +12281,11 @@
           <w:lang w:val="sr-Latn-CS"/>
         </w:rPr>
       </w:r>
-      <w:r/>
+      <w:r>
+        <w:rPr>
+          <w:lang w:val="sr-Latn-CS"/>
+        </w:rPr>
+      </w:r>
     </w:p>
     <w:p>
       <w:pPr>
@@ -11426,7 +12314,11 @@
           <w:lang w:val="sr-Latn-CS"/>
         </w:rPr>
       </w:r>
-      <w:r/>
+      <w:r>
+        <w:rPr>
+          <w:lang w:val="sr-Latn-CS"/>
+        </w:rPr>
+      </w:r>
     </w:p>
     <w:p>
       <w:pPr>
@@ -11461,7 +12353,11 @@
           <w:lang w:val="sr-Latn-CS"/>
         </w:rPr>
       </w:r>
-      <w:r/>
+      <w:r>
+        <w:rPr>
+          <w:lang w:val="sr-Latn-CS"/>
+        </w:rPr>
+      </w:r>
     </w:p>
     <w:p>
       <w:pPr>
@@ -11497,7 +12393,11 @@
           <w:lang w:val="sr-Latn-CS"/>
         </w:rPr>
       </w:r>
-      <w:r/>
+      <w:r>
+        <w:rPr>
+          <w:lang w:val="sr-Latn-CS"/>
+        </w:rPr>
+      </w:r>
     </w:p>
     <w:p>
       <w:pPr>
@@ -11534,7 +12434,11 @@
           <w:lang w:val="sr-Latn-CS"/>
         </w:rPr>
       </w:r>
-      <w:r/>
+      <w:r>
+        <w:rPr>
+          <w:lang w:val="sr-Latn-CS"/>
+        </w:rPr>
+      </w:r>
     </w:p>
     <w:p>
       <w:pPr>
@@ -11580,7 +12484,11 @@
           <w:lang w:val="sr-Latn-CS"/>
         </w:rPr>
       </w:r>
-      <w:r/>
+      <w:r>
+        <w:rPr>
+          <w:lang w:val="sr-Latn-CS"/>
+        </w:rPr>
+      </w:r>
     </w:p>
     <w:p>
       <w:pPr>
@@ -11614,7 +12522,11 @@
           <w:lang w:val="sr-Latn-CS"/>
         </w:rPr>
       </w:r>
-      <w:r/>
+      <w:r>
+        <w:rPr>
+          <w:lang w:val="sr-Latn-CS"/>
+        </w:rPr>
+      </w:r>
     </w:p>
     <w:p>
       <w:pPr>
@@ -11643,7 +12555,11 @@
           <w:lang w:val="sr-Latn-CS"/>
         </w:rPr>
       </w:r>
-      <w:r/>
+      <w:r>
+        <w:rPr>
+          <w:lang w:val="sr-Latn-CS"/>
+        </w:rPr>
+      </w:r>
     </w:p>
     <w:p>
       <w:pPr>
@@ -11677,7 +12593,11 @@
           <w:lang w:val="sr-Latn-CS"/>
         </w:rPr>
       </w:r>
-      <w:r/>
+      <w:r>
+        <w:rPr>
+          <w:lang w:val="sr-Latn-CS"/>
+        </w:rPr>
+      </w:r>
     </w:p>
     <w:p>
       <w:pPr>
@@ -11706,7 +12626,11 @@
           <w:lang w:val="sr-Latn-CS"/>
         </w:rPr>
       </w:r>
-      <w:r/>
+      <w:r>
+        <w:rPr>
+          <w:lang w:val="sr-Latn-CS"/>
+        </w:rPr>
+      </w:r>
     </w:p>
     <w:p>
       <w:pPr>
@@ -11740,7 +12664,11 @@
           <w:lang w:val="sr-Latn-CS"/>
         </w:rPr>
       </w:r>
-      <w:r/>
+      <w:r>
+        <w:rPr>
+          <w:lang w:val="sr-Latn-CS"/>
+        </w:rPr>
+      </w:r>
     </w:p>
     <w:p>
       <w:pPr>
@@ -11777,7 +12705,11 @@
           <w:lang w:val="sr-Latn-CS"/>
         </w:rPr>
       </w:r>
-      <w:r/>
+      <w:r>
+        <w:rPr>
+          <w:lang w:val="sr-Latn-CS"/>
+        </w:rPr>
+      </w:r>
     </w:p>
     <w:p>
       <w:pPr>
@@ -11810,7 +12742,11 @@
           <w:lang w:val="sr-Latn-CS"/>
         </w:rPr>
       </w:r>
-      <w:r/>
+      <w:r>
+        <w:rPr>
+          <w:lang w:val="sr-Latn-CS"/>
+        </w:rPr>
+      </w:r>
     </w:p>
     <w:p>
       <w:pPr>
@@ -11839,7 +12775,11 @@
           <w:lang w:val="sr-Latn-CS"/>
         </w:rPr>
       </w:r>
-      <w:r/>
+      <w:r>
+        <w:rPr>
+          <w:lang w:val="sr-Latn-CS"/>
+        </w:rPr>
+      </w:r>
     </w:p>
     <w:p>
       <w:pPr>
@@ -11873,7 +12813,11 @@
           <w:lang w:val="sr-Latn-CS"/>
         </w:rPr>
       </w:r>
-      <w:r/>
+      <w:r>
+        <w:rPr>
+          <w:lang w:val="sr-Latn-CS"/>
+        </w:rPr>
+      </w:r>
     </w:p>
     <w:p>
       <w:pPr>
@@ -11902,7 +12846,11 @@
           <w:lang w:val="sr-Latn-CS"/>
         </w:rPr>
       </w:r>
-      <w:r/>
+      <w:r>
+        <w:rPr>
+          <w:lang w:val="sr-Latn-CS"/>
+        </w:rPr>
+      </w:r>
     </w:p>
     <w:p>
       <w:pPr>
@@ -11936,7 +12884,11 @@
           <w:lang w:val="sr-Latn-CS"/>
         </w:rPr>
       </w:r>
-      <w:r/>
+      <w:r>
+        <w:rPr>
+          <w:lang w:val="sr-Latn-CS"/>
+        </w:rPr>
+      </w:r>
     </w:p>
     <w:p>
       <w:pPr>
@@ -11965,7 +12917,11 @@
           <w:lang w:val="sr-Latn-CS"/>
         </w:rPr>
       </w:r>
-      <w:r/>
+      <w:r>
+        <w:rPr>
+          <w:lang w:val="sr-Latn-CS"/>
+        </w:rPr>
+      </w:r>
     </w:p>
     <w:p>
       <w:pPr>
@@ -11999,7 +12955,11 @@
           <w:lang w:val="sr-Latn-CS"/>
         </w:rPr>
       </w:r>
-      <w:r/>
+      <w:r>
+        <w:rPr>
+          <w:lang w:val="sr-Latn-CS"/>
+        </w:rPr>
+      </w:r>
     </w:p>
     <w:p>
       <w:pPr>
@@ -12028,7 +12988,11 @@
           <w:lang w:val="sr-Latn-CS"/>
         </w:rPr>
       </w:r>
-      <w:r/>
+      <w:r>
+        <w:rPr>
+          <w:lang w:val="sr-Latn-CS"/>
+        </w:rPr>
+      </w:r>
     </w:p>
     <w:p>
       <w:pPr>
@@ -12066,7 +13030,11 @@
           <w:lang w:val="sr-Latn-CS"/>
         </w:rPr>
       </w:r>
-      <w:r/>
+      <w:r>
+        <w:rPr>
+          <w:lang w:val="sr-Latn-CS"/>
+        </w:rPr>
+      </w:r>
     </w:p>
     <w:p>
       <w:pPr>
@@ -12104,7 +13072,11 @@
           <w:lang w:val="sr-Latn-CS"/>
         </w:rPr>
       </w:r>
-      <w:r/>
+      <w:r>
+        <w:rPr>
+          <w:lang w:val="sr-Latn-CS"/>
+        </w:rPr>
+      </w:r>
     </w:p>
     <w:p>
       <w:pPr>
@@ -12139,7 +13111,11 @@
           <w:lang w:val="sr-Latn-CS"/>
         </w:rPr>
       </w:r>
-      <w:r/>
+      <w:r>
+        <w:rPr>
+          <w:lang w:val="sr-Latn-CS"/>
+        </w:rPr>
+      </w:r>
     </w:p>
     <w:p>
       <w:pPr>
@@ -12168,7 +13144,11 @@
           <w:lang w:val="sr-Latn-CS"/>
         </w:rPr>
       </w:r>
-      <w:r/>
+      <w:r>
+        <w:rPr>
+          <w:lang w:val="sr-Latn-CS"/>
+        </w:rPr>
+      </w:r>
     </w:p>
     <w:p>
       <w:pPr>
@@ -12202,7 +13182,11 @@
           <w:lang w:val="sr-Latn-CS"/>
         </w:rPr>
       </w:r>
-      <w:r/>
+      <w:r>
+        <w:rPr>
+          <w:lang w:val="sr-Latn-CS"/>
+        </w:rPr>
+      </w:r>
     </w:p>
     <w:p>
       <w:pPr>
@@ -12231,7 +13215,11 @@
           <w:lang w:val="sr-Latn-CS"/>
         </w:rPr>
       </w:r>
-      <w:r/>
+      <w:r>
+        <w:rPr>
+          <w:lang w:val="sr-Latn-CS"/>
+        </w:rPr>
+      </w:r>
     </w:p>
     <w:p>
       <w:pPr>
@@ -12266,7 +13254,11 @@
           <w:lang w:val="sr-Latn-CS"/>
         </w:rPr>
       </w:r>
-      <w:r/>
+      <w:r>
+        <w:rPr>
+          <w:lang w:val="sr-Latn-CS"/>
+        </w:rPr>
+      </w:r>
     </w:p>
     <w:p>
       <w:pPr>
@@ -12297,7 +13289,11 @@
           <w:lang w:val="sr-Latn-CS"/>
         </w:rPr>
       </w:r>
-      <w:r/>
+      <w:r>
+        <w:rPr>
+          <w:lang w:val="sr-Latn-CS"/>
+        </w:rPr>
+      </w:r>
     </w:p>
     <w:p>
       <w:pPr>
@@ -12331,7 +13327,11 @@
           <w:lang w:val="sr-Latn-CS"/>
         </w:rPr>
       </w:r>
-      <w:r/>
+      <w:r>
+        <w:rPr>
+          <w:lang w:val="sr-Latn-CS"/>
+        </w:rPr>
+      </w:r>
     </w:p>
     <w:p>
       <w:pPr>
@@ -12360,7 +13360,11 @@
           <w:lang w:val="sr-Latn-CS"/>
         </w:rPr>
       </w:r>
-      <w:r/>
+      <w:r>
+        <w:rPr>
+          <w:lang w:val="sr-Latn-CS"/>
+        </w:rPr>
+      </w:r>
     </w:p>
     <w:p>
       <w:pPr>
@@ -12393,7 +13397,11 @@
           <w:lang w:val="sr-Latn-CS"/>
         </w:rPr>
       </w:r>
-      <w:r/>
+      <w:r>
+        <w:rPr>
+          <w:lang w:val="sr-Latn-CS"/>
+        </w:rPr>
+      </w:r>
     </w:p>
     <w:p>
       <w:pPr>
@@ -12422,7 +13430,11 @@
           <w:lang w:val="sr-Latn-CS"/>
         </w:rPr>
       </w:r>
-      <w:r/>
+      <w:r>
+        <w:rPr>
+          <w:lang w:val="sr-Latn-CS"/>
+        </w:rPr>
+      </w:r>
     </w:p>
     <w:p>
       <w:pPr>
@@ -12456,7 +13468,11 @@
           <w:lang w:val="sr-Latn-CS"/>
         </w:rPr>
       </w:r>
-      <w:r/>
+      <w:r>
+        <w:rPr>
+          <w:lang w:val="sr-Latn-CS"/>
+        </w:rPr>
+      </w:r>
     </w:p>
     <w:p>
       <w:pPr>
@@ -12485,7 +13501,11 @@
           <w:lang w:val="sr-Latn-CS"/>
         </w:rPr>
       </w:r>
-      <w:r/>
+      <w:r>
+        <w:rPr>
+          <w:lang w:val="sr-Latn-CS"/>
+        </w:rPr>
+      </w:r>
     </w:p>
     <w:p>
       <w:pPr>
@@ -12520,7 +13540,11 @@
           <w:lang w:val="sr-Latn-CS"/>
         </w:rPr>
       </w:r>
-      <w:r/>
+      <w:r>
+        <w:rPr>
+          <w:lang w:val="sr-Latn-CS"/>
+        </w:rPr>
+      </w:r>
     </w:p>
     <w:p>
       <w:pPr>
@@ -12551,7 +13575,11 @@
           <w:lang w:val="sr-Latn-CS"/>
         </w:rPr>
       </w:r>
-      <w:r/>
+      <w:r>
+        <w:rPr>
+          <w:lang w:val="sr-Latn-CS"/>
+        </w:rPr>
+      </w:r>
     </w:p>
     <w:p>
       <w:pPr>
@@ -12585,7 +13613,11 @@
           <w:lang w:val="sr-Latn-CS"/>
         </w:rPr>
       </w:r>
-      <w:r/>
+      <w:r>
+        <w:rPr>
+          <w:lang w:val="sr-Latn-CS"/>
+        </w:rPr>
+      </w:r>
     </w:p>
     <w:p>
       <w:pPr>
@@ -12614,7 +13646,11 @@
           <w:lang w:val="sr-Latn-CS"/>
         </w:rPr>
       </w:r>
-      <w:r/>
+      <w:r>
+        <w:rPr>
+          <w:lang w:val="sr-Latn-CS"/>
+        </w:rPr>
+      </w:r>
     </w:p>
     <w:p>
       <w:pPr>
@@ -12652,7 +13688,11 @@
           <w:lang w:val="sr-Latn-CS"/>
         </w:rPr>
       </w:r>
-      <w:r/>
+      <w:r>
+        <w:rPr>
+          <w:lang w:val="sr-Latn-CS"/>
+        </w:rPr>
+      </w:r>
     </w:p>
     <w:p>
       <w:pPr>
@@ -12690,7 +13730,11 @@
           <w:lang w:val="sr-Latn-CS"/>
         </w:rPr>
       </w:r>
-      <w:r/>
+      <w:r>
+        <w:rPr>
+          <w:lang w:val="sr-Latn-CS"/>
+        </w:rPr>
+      </w:r>
     </w:p>
     <w:p>
       <w:pPr>
@@ -12720,7 +13764,11 @@
           <w:lang w:val="sr-Latn-CS"/>
         </w:rPr>
       </w:r>
-      <w:r/>
+      <w:r>
+        <w:rPr>
+          <w:lang w:val="sr-Latn-CS"/>
+        </w:rPr>
+      </w:r>
     </w:p>
     <w:p>
       <w:pPr>
@@ -12749,7 +13797,11 @@
           <w:lang w:val="sr-Latn-CS"/>
         </w:rPr>
       </w:r>
-      <w:r/>
+      <w:r>
+        <w:rPr>
+          <w:lang w:val="sr-Latn-CS"/>
+        </w:rPr>
+      </w:r>
     </w:p>
     <w:p>
       <w:pPr>
@@ -12794,7 +13846,11 @@
           <w:lang w:val="sr-Latn-CS"/>
         </w:rPr>
       </w:r>
-      <w:r/>
+      <w:r>
+        <w:rPr>
+          <w:lang w:val="sr-Latn-CS"/>
+        </w:rPr>
+      </w:r>
     </w:p>
     <w:p>
       <w:pPr>
@@ -12823,7 +13879,11 @@
           <w:lang w:val="sr-Latn-CS"/>
         </w:rPr>
       </w:r>
-      <w:r/>
+      <w:r>
+        <w:rPr>
+          <w:lang w:val="sr-Latn-CS"/>
+        </w:rPr>
+      </w:r>
     </w:p>
     <w:p>
       <w:pPr>
@@ -12857,7 +13917,11 @@
           <w:lang w:val="sr-Latn-CS"/>
         </w:rPr>
       </w:r>
-      <w:r/>
+      <w:r>
+        <w:rPr>
+          <w:lang w:val="sr-Latn-CS"/>
+        </w:rPr>
+      </w:r>
     </w:p>
     <w:p>
       <w:pPr>
@@ -12886,7 +13950,11 @@
           <w:lang w:val="sr-Latn-CS"/>
         </w:rPr>
       </w:r>
-      <w:r/>
+      <w:r>
+        <w:rPr>
+          <w:lang w:val="sr-Latn-CS"/>
+        </w:rPr>
+      </w:r>
     </w:p>
     <w:p>
       <w:pPr>
@@ -12920,7 +13988,11 @@
           <w:lang w:val="sr-Latn-CS"/>
         </w:rPr>
       </w:r>
-      <w:r/>
+      <w:r>
+        <w:rPr>
+          <w:lang w:val="sr-Latn-CS"/>
+        </w:rPr>
+      </w:r>
     </w:p>
     <w:p>
       <w:pPr>
@@ -12966,7 +14038,11 @@
           <w:lang w:val="sr-Latn-CS"/>
         </w:rPr>
       </w:r>
-      <w:r/>
+      <w:r>
+        <w:rPr>
+          <w:lang w:val="sr-Latn-CS"/>
+        </w:rPr>
+      </w:r>
     </w:p>
     <w:p>
       <w:pPr>
@@ -13001,7 +14077,11 @@
           <w:lang w:val="sr-Latn-CS"/>
         </w:rPr>
       </w:r>
-      <w:r/>
+      <w:r>
+        <w:rPr>
+          <w:lang w:val="sr-Latn-CS"/>
+        </w:rPr>
+      </w:r>
     </w:p>
     <w:p>
       <w:pPr>
@@ -13032,7 +14112,11 @@
           <w:lang w:val="sr-Latn-CS"/>
         </w:rPr>
       </w:r>
-      <w:r/>
+      <w:r>
+        <w:rPr>
+          <w:lang w:val="sr-Latn-CS"/>
+        </w:rPr>
+      </w:r>
     </w:p>
     <w:p>
       <w:pPr>
@@ -13066,7 +14150,11 @@
           <w:lang w:val="sr-Latn-CS"/>
         </w:rPr>
       </w:r>
-      <w:r/>
+      <w:r>
+        <w:rPr>
+          <w:lang w:val="sr-Latn-CS"/>
+        </w:rPr>
+      </w:r>
     </w:p>
     <w:p>
       <w:pPr>
@@ -13095,7 +14183,11 @@
           <w:lang w:val="sr-Latn-CS"/>
         </w:rPr>
       </w:r>
-      <w:r/>
+      <w:r>
+        <w:rPr>
+          <w:lang w:val="sr-Latn-CS"/>
+        </w:rPr>
+      </w:r>
     </w:p>
     <w:p>
       <w:pPr>
@@ -13129,7 +14221,11 @@
           <w:lang w:val="sr-Latn-CS"/>
         </w:rPr>
       </w:r>
-      <w:r/>
+      <w:r>
+        <w:rPr>
+          <w:lang w:val="sr-Latn-CS"/>
+        </w:rPr>
+      </w:r>
     </w:p>
     <w:p>
       <w:pPr>
@@ -13158,7 +14254,11 @@
           <w:lang w:val="sr-Latn-CS"/>
         </w:rPr>
       </w:r>
-      <w:r/>
+      <w:r>
+        <w:rPr>
+          <w:lang w:val="sr-Latn-CS"/>
+        </w:rPr>
+      </w:r>
     </w:p>
     <w:p>
       <w:pPr>
@@ -13192,7 +14292,11 @@
           <w:lang w:val="sr-Latn-CS"/>
         </w:rPr>
       </w:r>
-      <w:r/>
+      <w:r>
+        <w:rPr>
+          <w:lang w:val="sr-Latn-CS"/>
+        </w:rPr>
+      </w:r>
     </w:p>
     <w:p>
       <w:pPr>
@@ -13225,7 +14329,11 @@
           <w:lang w:val="sr-Latn-CS"/>
         </w:rPr>
       </w:r>
-      <w:r/>
+      <w:r>
+        <w:rPr>
+          <w:lang w:val="sr-Latn-CS"/>
+        </w:rPr>
+      </w:r>
     </w:p>
     <w:p>
       <w:pPr>
@@ -13260,7 +14368,11 @@
           <w:lang w:val="sr-Latn-CS"/>
         </w:rPr>
       </w:r>
-      <w:r/>
+      <w:r>
+        <w:rPr>
+          <w:lang w:val="sr-Latn-CS"/>
+        </w:rPr>
+      </w:r>
     </w:p>
     <w:p>
       <w:pPr>
@@ -13295,7 +14407,11 @@
           <w:lang w:val="sr-Latn-CS"/>
         </w:rPr>
       </w:r>
-      <w:r/>
+      <w:r>
+        <w:rPr>
+          <w:lang w:val="sr-Latn-CS"/>
+        </w:rPr>
+      </w:r>
     </w:p>
     <w:p>
       <w:pPr>
@@ -13329,7 +14445,11 @@
           <w:lang w:val="sr-Latn-CS"/>
         </w:rPr>
       </w:r>
-      <w:r/>
+      <w:r>
+        <w:rPr>
+          <w:lang w:val="sr-Latn-CS"/>
+        </w:rPr>
+      </w:r>
     </w:p>
     <w:p>
       <w:pPr>
@@ -13358,7 +14478,11 @@
           <w:lang w:val="sr-Latn-CS"/>
         </w:rPr>
       </w:r>
-      <w:r/>
+      <w:r>
+        <w:rPr>
+          <w:lang w:val="sr-Latn-CS"/>
+        </w:rPr>
+      </w:r>
     </w:p>
     <w:p>
       <w:pPr>
@@ -13392,7 +14516,11 @@
           <w:lang w:val="sr-Latn-CS"/>
         </w:rPr>
       </w:r>
-      <w:r/>
+      <w:r>
+        <w:rPr>
+          <w:lang w:val="sr-Latn-CS"/>
+        </w:rPr>
+      </w:r>
     </w:p>
     <w:p>
       <w:pPr>
@@ -13472,7 +14600,11 @@
           <w:lang w:val="sr-Latn-CS"/>
         </w:rPr>
       </w:r>
-      <w:r/>
+      <w:r>
+        <w:rPr>
+          <w:lang w:val="sr-Latn-CS"/>
+        </w:rPr>
+      </w:r>
     </w:p>
     <w:p>
       <w:pPr>
@@ -13502,29 +14634,15 @@
           <w:rFonts w:ascii="Times New Roman" w:hAnsi="Times New Roman" w:cs="Times New Roman"/>
           <w:sz w:val="20"/>
           <w:szCs w:val="20"/>
-          <w:lang w:val="sr-Latn-CS"/>
-        </w:rPr>
-      </w:r>
-      <w:r/>
-      <w:r>
-        <w:rPr>
-          <w:rFonts w:ascii="Times New Roman" w:hAnsi="Times New Roman" w:cs="Times New Roman"/>
-          <w:color w:val="ffff00"/>
-          <w:sz w:val="20"/>
-          <w:szCs w:val="20"/>
-          <w:lang w:val="sr-Latn-CS"/>
-        </w:rPr>
-      </w:r>
-      <w:r/>
-      <w:r>
-        <w:rPr>
-          <w:rFonts w:ascii="Times New Roman" w:hAnsi="Times New Roman" w:cs="Times New Roman"/>
-          <w:sz w:val="20"/>
-          <w:szCs w:val="20"/>
           <w:highlight w:val="none"/>
           <w:lang w:val="sr-Latn-CS"/>
         </w:rPr>
       </w:r>
+      <w:r>
+        <w:rPr>
+          <w:lang w:val="sr-Latn-CS"/>
+        </w:rPr>
+      </w:r>
     </w:p>
     <w:p>
       <w:pPr>
@@ -13561,7 +14679,11 @@
           <w:lang w:val="sr-Latn-CS"/>
         </w:rPr>
       </w:r>
-      <w:r/>
+      <w:r>
+        <w:rPr>
+          <w:lang w:val="sr-Latn-CS"/>
+        </w:rPr>
+      </w:r>
     </w:p>
     <w:p>
       <w:pPr>
@@ -13596,7 +14718,11 @@
           <w:lang w:val="sr-Latn-CS"/>
         </w:rPr>
       </w:r>
-      <w:r/>
+      <w:r>
+        <w:rPr>
+          <w:lang w:val="sr-Latn-CS"/>
+        </w:rPr>
+      </w:r>
     </w:p>
     <w:p>
       <w:pPr>
@@ -13627,7 +14753,11 @@
           <w:lang w:val="sr-Latn-CS"/>
         </w:rPr>
       </w:r>
-      <w:r/>
+      <w:r>
+        <w:rPr>
+          <w:lang w:val="sr-Latn-CS"/>
+        </w:rPr>
+      </w:r>
     </w:p>
     <w:p>
       <w:pPr>
@@ -13661,7 +14791,11 @@
           <w:lang w:val="sr-Latn-CS"/>
         </w:rPr>
       </w:r>
-      <w:r/>
+      <w:r>
+        <w:rPr>
+          <w:lang w:val="sr-Latn-CS"/>
+        </w:rPr>
+      </w:r>
     </w:p>
     <w:p>
       <w:pPr>
@@ -13699,7 +14833,11 @@
           <w:lang w:val="sr-Latn-CS"/>
         </w:rPr>
       </w:r>
-      <w:r/>
+      <w:r>
+        <w:rPr>
+          <w:lang w:val="sr-Latn-CS"/>
+        </w:rPr>
+      </w:r>
     </w:p>
     <w:p>
       <w:pPr>
@@ -13733,7 +14871,11 @@
           <w:lang w:val="sr-Latn-CS"/>
         </w:rPr>
       </w:r>
-      <w:r/>
+      <w:r>
+        <w:rPr>
+          <w:lang w:val="sr-Latn-CS"/>
+        </w:rPr>
+      </w:r>
     </w:p>
     <w:p>
       <w:pPr>
@@ -13762,7 +14904,11 @@
           <w:lang w:val="sr-Latn-CS"/>
         </w:rPr>
       </w:r>
-      <w:r/>
+      <w:r>
+        <w:rPr>
+          <w:lang w:val="sr-Latn-CS"/>
+        </w:rPr>
+      </w:r>
     </w:p>
     <w:p>
       <w:pPr>
@@ -13796,7 +14942,11 @@
           <w:lang w:val="sr-Latn-CS"/>
         </w:rPr>
       </w:r>
-      <w:r/>
+      <w:r>
+        <w:rPr>
+          <w:lang w:val="sr-Latn-CS"/>
+        </w:rPr>
+      </w:r>
     </w:p>
     <w:p>
       <w:pPr>
@@ -13849,7 +14999,11 @@
           <w:lang w:val="sr-Latn-CS"/>
         </w:rPr>
       </w:r>
-      <w:r/>
+      <w:r>
+        <w:rPr>
+          <w:lang w:val="sr-Latn-CS"/>
+        </w:rPr>
+      </w:r>
     </w:p>
     <w:p>
       <w:pPr>
@@ -13921,7 +15075,11 @@
           <w:lang w:val="sr-Latn-CS"/>
         </w:rPr>
       </w:r>
-      <w:r/>
+      <w:r>
+        <w:rPr>
+          <w:lang w:val="sr-Latn-CS"/>
+        </w:rPr>
+      </w:r>
     </w:p>
     <w:p>
       <w:pPr>
@@ -13954,7 +15112,11 @@
           <w:lang w:val="sr-Latn-CS"/>
         </w:rPr>
       </w:r>
-      <w:r/>
+      <w:r>
+        <w:rPr>
+          <w:lang w:val="sr-Latn-CS"/>
+        </w:rPr>
+      </w:r>
     </w:p>
     <w:p>
       <w:pPr>
@@ -14006,7 +15168,11 @@
           <w:lang w:val="sr-Latn-CS"/>
         </w:rPr>
       </w:r>
-      <w:r/>
+      <w:r>
+        <w:rPr>
+          <w:lang w:val="sr-Latn-CS"/>
+        </w:rPr>
+      </w:r>
     </w:p>
     <w:p>
       <w:pPr>
@@ -14037,7 +15203,11 @@
           <w:lang w:val="sr-Latn-CS"/>
         </w:rPr>
       </w:r>
-      <w:r/>
+      <w:r>
+        <w:rPr>
+          <w:lang w:val="sr-Latn-CS"/>
+        </w:rPr>
+      </w:r>
     </w:p>
     <w:p>
       <w:pPr>
@@ -14071,7 +15241,11 @@
           <w:lang w:val="sr-Latn-CS"/>
         </w:rPr>
       </w:r>
-      <w:r/>
+      <w:r>
+        <w:rPr>
+          <w:lang w:val="sr-Latn-CS"/>
+        </w:rPr>
+      </w:r>
     </w:p>
     <w:p>
       <w:pPr>
@@ -14100,7 +15274,11 @@
           <w:lang w:val="sr-Latn-CS"/>
         </w:rPr>
       </w:r>
-      <w:r/>
+      <w:r>
+        <w:rPr>
+          <w:lang w:val="sr-Latn-CS"/>
+        </w:rPr>
+      </w:r>
     </w:p>
     <w:p>
       <w:pPr>
@@ -14134,7 +15312,11 @@
           <w:lang w:val="sr-Latn-CS"/>
         </w:rPr>
       </w:r>
-      <w:r/>
+      <w:r>
+        <w:rPr>
+          <w:lang w:val="sr-Latn-CS"/>
+        </w:rPr>
+      </w:r>
     </w:p>
     <w:p>
       <w:pPr>
@@ -14163,7 +15345,11 @@
           <w:lang w:val="sr-Latn-CS"/>
         </w:rPr>
       </w:r>
-      <w:r/>
+      <w:r>
+        <w:rPr>
+          <w:lang w:val="sr-Latn-CS"/>
+        </w:rPr>
+      </w:r>
     </w:p>
     <w:p>
       <w:pPr>
@@ -14197,7 +15383,11 @@
           <w:lang w:val="sr-Latn-CS"/>
         </w:rPr>
       </w:r>
-      <w:r/>
+      <w:r>
+        <w:rPr>
+          <w:lang w:val="sr-Latn-CS"/>
+        </w:rPr>
+      </w:r>
     </w:p>
     <w:p>
       <w:pPr>
@@ -14222,7 +15412,7 @@
           <w:rFonts w:ascii="Times New Roman" w:hAnsi="Times New Roman" w:cs="Times New Roman"/>
           <w:sz w:val="20"/>
           <w:szCs w:val="20"/>
-          <w:lang w:val="en-US"/>
+          <w:lang w:val="sr-Latn-CS"/>
         </w:rPr>
         <w:t xml:space="preserve">Dodavanje </w:t>
       </w:r>
@@ -14231,7 +15421,7 @@
           <w:rFonts w:ascii="Times New Roman" w:hAnsi="Times New Roman" w:cs="Times New Roman"/>
           <w:sz w:val="20"/>
           <w:szCs w:val="20"/>
-          <w:lang w:val="en-US"/>
+          <w:lang w:val="sr-Latn-CS"/>
         </w:rPr>
         <w:t xml:space="preserve">p</w:t>
       </w:r>
@@ -14252,7 +15442,11 @@
           <w:lang w:val="sr-Latn-CS"/>
         </w:rPr>
       </w:r>
-      <w:r/>
+      <w:r>
+        <w:rPr>
+          <w:lang w:val="sr-Latn-CS"/>
+        </w:rPr>
+      </w:r>
     </w:p>
     <w:p>
       <w:pPr>
@@ -14286,7 +15480,11 @@
           <w:lang w:val="sr-Latn-CS"/>
         </w:rPr>
       </w:r>
-      <w:r/>
+      <w:r>
+        <w:rPr>
+          <w:lang w:val="sr-Latn-CS"/>
+        </w:rPr>
+      </w:r>
     </w:p>
     <w:p>
       <w:pPr>
@@ -14315,7 +15513,11 @@
           <w:lang w:val="sr-Latn-CS"/>
         </w:rPr>
       </w:r>
-      <w:r/>
+      <w:r>
+        <w:rPr>
+          <w:lang w:val="sr-Latn-CS"/>
+        </w:rPr>
+      </w:r>
     </w:p>
     <w:p>
       <w:pPr>
@@ -14349,7 +15551,11 @@
           <w:lang w:val="sr-Latn-CS"/>
         </w:rPr>
       </w:r>
-      <w:r/>
+      <w:r>
+        <w:rPr>
+          <w:lang w:val="sr-Latn-CS"/>
+        </w:rPr>
+      </w:r>
     </w:p>
     <w:p>
       <w:pPr>
@@ -14378,7 +15584,11 @@
           <w:lang w:val="sr-Latn-CS"/>
         </w:rPr>
       </w:r>
-      <w:r/>
+      <w:r>
+        <w:rPr>
+          <w:lang w:val="sr-Latn-CS"/>
+        </w:rPr>
+      </w:r>
     </w:p>
     <w:p>
       <w:pPr>
@@ -14412,7 +15622,11 @@
           <w:lang w:val="sr-Latn-CS"/>
         </w:rPr>
       </w:r>
-      <w:r/>
+      <w:r>
+        <w:rPr>
+          <w:lang w:val="sr-Latn-CS"/>
+        </w:rPr>
+      </w:r>
     </w:p>
     <w:p>
       <w:pPr>
@@ -14459,7 +15673,11 @@
           <w:lang w:val="sr-Latn-CS"/>
         </w:rPr>
       </w:r>
-      <w:r/>
+      <w:r>
+        <w:rPr>
+          <w:lang w:val="sr-Latn-CS"/>
+        </w:rPr>
+      </w:r>
     </w:p>
     <w:p>
       <w:pPr>
@@ -14494,7 +15712,11 @@
           <w:lang w:val="sr-Latn-CS"/>
         </w:rPr>
       </w:r>
-      <w:r/>
+      <w:r>
+        <w:rPr>
+          <w:lang w:val="sr-Latn-CS"/>
+        </w:rPr>
+      </w:r>
     </w:p>
     <w:p>
       <w:pPr>
@@ -14531,7 +15753,11 @@
           <w:lang w:val="sr-Latn-CS"/>
         </w:rPr>
       </w:r>
-      <w:r/>
+      <w:r>
+        <w:rPr>
+          <w:lang w:val="sr-Latn-CS"/>
+        </w:rPr>
+      </w:r>
     </w:p>
     <w:p>
       <w:pPr>
@@ -14568,7 +15794,11 @@
           <w:lang w:val="sr-Latn-CS"/>
         </w:rPr>
       </w:r>
-      <w:r/>
+      <w:r>
+        <w:rPr>
+          <w:lang w:val="sr-Latn-CS"/>
+        </w:rPr>
+      </w:r>
     </w:p>
     <w:p>
       <w:pPr>
@@ -14605,7 +15835,11 @@
           <w:lang w:val="sr-Latn-CS"/>
         </w:rPr>
       </w:r>
-      <w:r/>
+      <w:r>
+        <w:rPr>
+          <w:lang w:val="sr-Latn-CS"/>
+        </w:rPr>
+      </w:r>
     </w:p>
     <w:p>
       <w:pPr>
@@ -14636,7 +15870,11 @@
           <w:lang w:val="sr-Latn-CS"/>
         </w:rPr>
       </w:r>
-      <w:r/>
+      <w:r>
+        <w:rPr>
+          <w:lang w:val="sr-Latn-CS"/>
+        </w:rPr>
+      </w:r>
     </w:p>
     <w:p>
       <w:pPr>
@@ -14670,7 +15908,11 @@
           <w:lang w:val="sr-Latn-CS"/>
         </w:rPr>
       </w:r>
-      <w:r/>
+      <w:r>
+        <w:rPr>
+          <w:lang w:val="sr-Latn-CS"/>
+        </w:rPr>
+      </w:r>
     </w:p>
     <w:p>
       <w:pPr>
@@ -14699,7 +15941,11 @@
           <w:lang w:val="sr-Latn-CS"/>
         </w:rPr>
       </w:r>
-      <w:r/>
+      <w:r>
+        <w:rPr>
+          <w:lang w:val="sr-Latn-CS"/>
+        </w:rPr>
+      </w:r>
     </w:p>
     <w:p>
       <w:pPr>
@@ -14733,7 +15979,11 @@
           <w:lang w:val="sr-Latn-CS"/>
         </w:rPr>
       </w:r>
-      <w:r/>
+      <w:r>
+        <w:rPr>
+          <w:lang w:val="sr-Latn-CS"/>
+        </w:rPr>
+      </w:r>
     </w:p>
     <w:p>
       <w:pPr>
@@ -14771,7 +16021,11 @@
           <w:lang w:val="sr-Latn-CS"/>
         </w:rPr>
       </w:r>
-      <w:r/>
+      <w:r>
+        <w:rPr>
+          <w:lang w:val="sr-Latn-CS"/>
+        </w:rPr>
+      </w:r>
     </w:p>
     <w:p>
       <w:pPr>
@@ -14805,7 +16059,11 @@
           <w:lang w:val="sr-Latn-CS"/>
         </w:rPr>
       </w:r>
-      <w:r/>
+      <w:r>
+        <w:rPr>
+          <w:lang w:val="sr-Latn-CS"/>
+        </w:rPr>
+      </w:r>
     </w:p>
     <w:p>
       <w:pPr>
@@ -14834,7 +16092,11 @@
           <w:lang w:val="sr-Latn-CS"/>
         </w:rPr>
       </w:r>
-      <w:r/>
+      <w:r>
+        <w:rPr>
+          <w:lang w:val="sr-Latn-CS"/>
+        </w:rPr>
+      </w:r>
     </w:p>
     <w:p>
       <w:pPr>
@@ -14868,7 +16130,11 @@
           <w:lang w:val="sr-Latn-CS"/>
         </w:rPr>
       </w:r>
-      <w:r/>
+      <w:r>
+        <w:rPr>
+          <w:lang w:val="sr-Latn-CS"/>
+        </w:rPr>
+      </w:r>
     </w:p>
     <w:p>
       <w:pPr>
@@ -14897,7 +16163,11 @@
           <w:lang w:val="sr-Latn-CS"/>
         </w:rPr>
       </w:r>
-      <w:r/>
+      <w:r>
+        <w:rPr>
+          <w:lang w:val="sr-Latn-CS"/>
+        </w:rPr>
+      </w:r>
     </w:p>
     <w:p>
       <w:pPr>
@@ -14931,7 +16201,11 @@
           <w:lang w:val="sr-Latn-CS"/>
         </w:rPr>
       </w:r>
-      <w:r/>
+      <w:r>
+        <w:rPr>
+          <w:lang w:val="sr-Latn-CS"/>
+        </w:rPr>
+      </w:r>
     </w:p>
     <w:p>
       <w:pPr>
@@ -14960,7 +16234,11 @@
           <w:lang w:val="sr-Latn-CS"/>
         </w:rPr>
       </w:r>
-      <w:r/>
+      <w:r>
+        <w:rPr>
+          <w:lang w:val="sr-Latn-CS"/>
+        </w:rPr>
+      </w:r>
     </w:p>
     <w:p>
       <w:pPr>
@@ -14994,7 +16272,11 @@
           <w:lang w:val="sr-Latn-CS"/>
         </w:rPr>
       </w:r>
-      <w:r/>
+      <w:r>
+        <w:rPr>
+          <w:lang w:val="sr-Latn-CS"/>
+        </w:rPr>
+      </w:r>
     </w:p>
     <w:p>
       <w:pPr>
@@ -15041,7 +16323,11 @@
           <w:lang w:val="sr-Latn-CS"/>
         </w:rPr>
       </w:r>
-      <w:r/>
+      <w:r>
+        <w:rPr>
+          <w:lang w:val="sr-Latn-CS"/>
+        </w:rPr>
+      </w:r>
     </w:p>
     <w:p>
       <w:pPr>
@@ -15076,7 +16362,11 @@
           <w:lang w:val="sr-Latn-CS"/>
         </w:rPr>
       </w:r>
-      <w:r/>
+      <w:r>
+        <w:rPr>
+          <w:lang w:val="sr-Latn-CS"/>
+        </w:rPr>
+      </w:r>
     </w:p>
     <w:p>
       <w:pPr>
@@ -15112,7 +16402,11 @@
           <w:lang w:val="sr-Latn-CS"/>
         </w:rPr>
       </w:r>
-      <w:r/>
+      <w:r>
+        <w:rPr>
+          <w:lang w:val="sr-Latn-CS"/>
+        </w:rPr>
+      </w:r>
     </w:p>
     <w:p>
       <w:pPr>
@@ -15149,7 +16443,11 @@
           <w:lang w:val="sr-Latn-CS"/>
         </w:rPr>
       </w:r>
-      <w:r/>
+      <w:r>
+        <w:rPr>
+          <w:lang w:val="sr-Latn-CS"/>
+        </w:rPr>
+      </w:r>
     </w:p>
     <w:p>
       <w:pPr>
@@ -15251,7 +16549,11 @@
           <w:lang w:val="sr-Latn-CS"/>
         </w:rPr>
       </w:r>
-      <w:r/>
+      <w:r>
+        <w:rPr>
+          <w:lang w:val="sr-Latn-CS"/>
+        </w:rPr>
+      </w:r>
     </w:p>
     <w:p>
       <w:pPr>
@@ -15285,7 +16587,11 @@
           <w:lang w:val="sr-Latn-CS"/>
         </w:rPr>
       </w:r>
-      <w:r/>
+      <w:r>
+        <w:rPr>
+          <w:lang w:val="sr-Latn-CS"/>
+        </w:rPr>
+      </w:r>
     </w:p>
     <w:p>
       <w:pPr>
@@ -15314,7 +16620,11 @@
           <w:lang w:val="sr-Latn-CS"/>
         </w:rPr>
       </w:r>
-      <w:r/>
+      <w:r>
+        <w:rPr>
+          <w:lang w:val="sr-Latn-CS"/>
+        </w:rPr>
+      </w:r>
     </w:p>
     <w:p>
       <w:pPr>
@@ -15348,7 +16658,11 @@
           <w:lang w:val="sr-Latn-CS"/>
         </w:rPr>
       </w:r>
-      <w:r/>
+      <w:r>
+        <w:rPr>
+          <w:lang w:val="sr-Latn-CS"/>
+        </w:rPr>
+      </w:r>
     </w:p>
     <w:p>
       <w:pPr>
@@ -15377,7 +16691,11 @@
           <w:lang w:val="sr-Latn-CS"/>
         </w:rPr>
       </w:r>
-      <w:r/>
+      <w:r>
+        <w:rPr>
+          <w:lang w:val="sr-Latn-CS"/>
+        </w:rPr>
+      </w:r>
     </w:p>
     <w:p>
       <w:pPr>
@@ -15411,7 +16729,11 @@
           <w:lang w:val="sr-Latn-CS"/>
         </w:rPr>
       </w:r>
-      <w:r/>
+      <w:r>
+        <w:rPr>
+          <w:lang w:val="sr-Latn-CS"/>
+        </w:rPr>
+      </w:r>
     </w:p>
     <w:p>
       <w:pPr>
@@ -15448,7 +16770,11 @@
           <w:lang w:val="sr-Latn-CS"/>
         </w:rPr>
       </w:r>
-      <w:r/>
+      <w:r>
+        <w:rPr>
+          <w:lang w:val="sr-Latn-CS"/>
+        </w:rPr>
+      </w:r>
     </w:p>
     <w:p>
       <w:pPr>
@@ -15481,7 +16807,11 @@
           <w:lang w:val="sr-Latn-CS"/>
         </w:rPr>
       </w:r>
-      <w:r/>
+      <w:r>
+        <w:rPr>
+          <w:lang w:val="sr-Latn-CS"/>
+        </w:rPr>
+      </w:r>
     </w:p>
     <w:p>
       <w:pPr>
@@ -15510,7 +16840,11 @@
           <w:lang w:val="sr-Latn-CS"/>
         </w:rPr>
       </w:r>
-      <w:r/>
+      <w:r>
+        <w:rPr>
+          <w:lang w:val="sr-Latn-CS"/>
+        </w:rPr>
+      </w:r>
     </w:p>
     <w:p>
       <w:pPr>
@@ -15544,7 +16878,11 @@
           <w:lang w:val="sr-Latn-CS"/>
         </w:rPr>
       </w:r>
-      <w:r/>
+      <w:r>
+        <w:rPr>
+          <w:lang w:val="sr-Latn-CS"/>
+        </w:rPr>
+      </w:r>
     </w:p>
     <w:p>
       <w:pPr>
@@ -15573,7 +16911,11 @@
           <w:lang w:val="sr-Latn-CS"/>
         </w:rPr>
       </w:r>
-      <w:r/>
+      <w:r>
+        <w:rPr>
+          <w:lang w:val="sr-Latn-CS"/>
+        </w:rPr>
+      </w:r>
     </w:p>
     <w:p>
       <w:pPr>
@@ -15607,7 +16949,11 @@
           <w:lang w:val="sr-Latn-CS"/>
         </w:rPr>
       </w:r>
-      <w:r/>
+      <w:r>
+        <w:rPr>
+          <w:lang w:val="sr-Latn-CS"/>
+        </w:rPr>
+      </w:r>
     </w:p>
     <w:p>
       <w:pPr>
@@ -15636,7 +16982,11 @@
           <w:lang w:val="sr-Latn-CS"/>
         </w:rPr>
       </w:r>
-      <w:r/>
+      <w:r>
+        <w:rPr>
+          <w:lang w:val="sr-Latn-CS"/>
+        </w:rPr>
+      </w:r>
     </w:p>
     <w:p>
       <w:pPr>
@@ -15671,7 +17021,11 @@
           <w:lang w:val="sr-Latn-CS"/>
         </w:rPr>
       </w:r>
-      <w:r/>
+      <w:r>
+        <w:rPr>
+          <w:lang w:val="sr-Latn-CS"/>
+        </w:rPr>
+      </w:r>
     </w:p>
     <w:p>
       <w:pPr>
@@ -15702,7 +17056,11 @@
           <w:lang w:val="sr-Latn-CS"/>
         </w:rPr>
       </w:r>
-      <w:r/>
+      <w:r>
+        <w:rPr>
+          <w:lang w:val="sr-Latn-CS"/>
+        </w:rPr>
+      </w:r>
     </w:p>
     <w:p>
       <w:pPr>
@@ -15734,7 +17092,11 @@
           <w:lang w:val="sr-Latn-CS"/>
         </w:rPr>
       </w:r>
-      <w:r/>
+      <w:r>
+        <w:rPr>
+          <w:lang w:val="sr-Latn-CS"/>
+        </w:rPr>
+      </w:r>
     </w:p>
     <w:p>
       <w:pPr>
@@ -15751,6 +17113,7 @@
           <w:sz w:val="20"/>
           <w:szCs w:val="20"/>
           <w:highlight w:val="none"/>
+          <w:lang w:val="sr-Latn-CS"/>
         </w:rPr>
       </w:pPr>
       <w:r>
@@ -15827,7 +17190,7 @@
           <w:sz w:val="20"/>
           <w:szCs w:val="20"/>
           <w:highlight w:val="none"/>
-          <w:lang w:val="en-US"/>
+          <w:lang w:val="sr-Latn-CS"/>
         </w:rPr>
         <w:t xml:space="preserve">.</w:t>
       </w:r>
@@ -15835,6 +17198,12 @@
         <w:rPr>
           <w:i/>
           <w:iCs/>
+          <w:lang w:val="sr-Latn-CS"/>
+        </w:rPr>
+      </w:r>
+      <w:r>
+        <w:rPr>
+          <w:lang w:val="sr-Latn-CS"/>
         </w:rPr>
       </w:r>
     </w:p>
@@ -15873,7 +17242,11 @@
           <w:lang w:val="sr-Latn-CS"/>
         </w:rPr>
       </w:r>
-      <w:r/>
+      <w:r>
+        <w:rPr>
+          <w:lang w:val="sr-Latn-CS"/>
+        </w:rPr>
+      </w:r>
     </w:p>
     <w:p>
       <w:pPr>
@@ -15907,7 +17280,11 @@
           <w:lang w:val="sr-Latn-CS"/>
         </w:rPr>
       </w:r>
-      <w:r/>
+      <w:r>
+        <w:rPr>
+          <w:lang w:val="sr-Latn-CS"/>
+        </w:rPr>
+      </w:r>
     </w:p>
     <w:p>
       <w:pPr>
@@ -15936,7 +17313,11 @@
           <w:lang w:val="sr-Latn-CS"/>
         </w:rPr>
       </w:r>
-      <w:r/>
+      <w:r>
+        <w:rPr>
+          <w:lang w:val="sr-Latn-CS"/>
+        </w:rPr>
+      </w:r>
     </w:p>
     <w:p>
       <w:pPr>
@@ -15970,7 +17351,11 @@
           <w:lang w:val="sr-Latn-CS"/>
         </w:rPr>
       </w:r>
-      <w:r/>
+      <w:r>
+        <w:rPr>
+          <w:lang w:val="sr-Latn-CS"/>
+        </w:rPr>
+      </w:r>
     </w:p>
     <w:p>
       <w:pPr>
@@ -15999,7 +17384,11 @@
           <w:lang w:val="sr-Latn-CS"/>
         </w:rPr>
       </w:r>
-      <w:r/>
+      <w:r>
+        <w:rPr>
+          <w:lang w:val="sr-Latn-CS"/>
+        </w:rPr>
+      </w:r>
     </w:p>
     <w:p>
       <w:pPr>
@@ -16033,13 +17422,24 @@
           <w:lang w:val="sr-Latn-CS"/>
         </w:rPr>
       </w:r>
-      <w:r/>
+      <w:r>
+        <w:rPr>
+          <w:lang w:val="sr-Latn-CS"/>
+        </w:rPr>
+      </w:r>
     </w:p>
     <w:p>
       <w:pPr>
         <w:pStyle w:val="1067"/>
-      </w:pPr>
-      <w:r/>
+        <w:rPr>
+          <w:lang w:val="sr-Latn-CS"/>
+        </w:rPr>
+      </w:pPr>
+      <w:r>
+        <w:rPr>
+          <w:lang w:val="sr-Latn-CS"/>
+        </w:rPr>
+      </w:r>
       <w:bookmarkStart w:id="0" w:name="undefined"/>
       <w:r>
         <w:rPr>
@@ -16053,13 +17453,24 @@
           <w:lang w:val="sr-Latn-CS"/>
         </w:rPr>
       </w:r>
-      <w:r/>
+      <w:r>
+        <w:rPr>
+          <w:lang w:val="sr-Latn-CS"/>
+        </w:rPr>
+      </w:r>
     </w:p>
     <w:p>
       <w:pPr>
         <w:pStyle w:val="1068"/>
-      </w:pPr>
-      <w:r/>
+        <w:rPr>
+          <w:lang w:val="sr-Latn-CS"/>
+        </w:rPr>
+      </w:pPr>
+      <w:r>
+        <w:rPr>
+          <w:lang w:val="sr-Latn-CS"/>
+        </w:rPr>
+      </w:r>
       <w:bookmarkStart w:id="0" w:name="undefined"/>
       <w:r>
         <w:rPr>
@@ -16073,11 +17484,18 @@
           <w:lang w:val="sr-Latn-CS"/>
         </w:rPr>
       </w:r>
-      <w:r/>
+      <w:r>
+        <w:rPr>
+          <w:lang w:val="sr-Latn-CS"/>
+        </w:rPr>
+      </w:r>
     </w:p>
     <w:p>
       <w:pPr>
         <w:pStyle w:val="1092"/>
+        <w:rPr>
+          <w:lang w:val="sr-Latn-CS"/>
+        </w:rPr>
       </w:pPr>
       <w:r>
         <w:rPr>
@@ -16096,15 +17514,22 @@
           <w:lang w:val="sr-Latn-CS"/>
         </w:rPr>
       </w:r>
-      <w:r/>
+      <w:r>
+        <w:rPr>
+          <w:lang w:val="sr-Latn-CS"/>
+        </w:rPr>
+      </w:r>
     </w:p>
     <w:p>
       <w:pPr>
         <w:pStyle w:val="1092"/>
-      </w:pPr>
-      <w:r>
-        <w:rPr>
-          <w:lang w:val="sr-Latn-BA"/>
+        <w:rPr>
+          <w:lang w:val="sr-Latn-CS"/>
+        </w:rPr>
+      </w:pPr>
+      <w:r>
+        <w:rPr>
+          <w:lang w:val="sr-Latn-CS"/>
         </w:rPr>
         <w:t xml:space="preserve">Travel</w:t>
       </w:r>
@@ -16131,13 +17556,24 @@
           <w:lang w:val="sr-Latn-CS"/>
         </w:rPr>
       </w:r>
-      <w:r/>
+      <w:r>
+        <w:rPr>
+          <w:lang w:val="sr-Latn-CS"/>
+        </w:rPr>
+      </w:r>
     </w:p>
     <w:p>
       <w:pPr>
         <w:pStyle w:val="1068"/>
-      </w:pPr>
-      <w:r/>
+        <w:rPr>
+          <w:lang w:val="sr-Latn-CS"/>
+        </w:rPr>
+      </w:pPr>
+      <w:r>
+        <w:rPr>
+          <w:lang w:val="sr-Latn-CS"/>
+        </w:rPr>
+      </w:r>
       <w:bookmarkStart w:id="0" w:name="undefined"/>
       <w:r>
         <w:rPr>
@@ -16151,11 +17587,18 @@
           <w:lang w:val="sr-Latn-CS"/>
         </w:rPr>
       </w:r>
-      <w:r/>
+      <w:r>
+        <w:rPr>
+          <w:lang w:val="sr-Latn-CS"/>
+        </w:rPr>
+      </w:r>
     </w:p>
     <w:p>
       <w:pPr>
         <w:pStyle w:val="1092"/>
+        <w:rPr>
+          <w:lang w:val="sr-Latn-CS"/>
+        </w:rPr>
       </w:pPr>
       <w:r>
         <w:rPr>
@@ -16180,12 +17623,19 @@
           <w:lang w:val="sr-Latn-CS"/>
         </w:rPr>
       </w:r>
-      <w:r/>
+      <w:r>
+        <w:rPr>
+          <w:lang w:val="sr-Latn-CS"/>
+        </w:rPr>
+      </w:r>
     </w:p>
     <w:p>
       <w:pPr>
         <w:pStyle w:val="1092"/>
         <w:keepNext/>
+        <w:rPr>
+          <w:lang w:val="sr-Latn-CS"/>
+        </w:rPr>
       </w:pPr>
       <w:r>
         <w:rPr>
@@ -16202,11 +17652,18 @@
           <w:lang w:val="sr-Latn-CS"/>
         </w:rPr>
       </w:r>
-      <w:r/>
+      <w:r>
+        <w:rPr>
+          <w:lang w:val="sr-Latn-CS"/>
+        </w:rPr>
+      </w:r>
     </w:p>
     <w:p>
       <w:pPr>
         <w:pStyle w:val="1092"/>
+        <w:rPr>
+          <w:lang w:val="sr-Latn-CS"/>
+        </w:rPr>
       </w:pPr>
       <w:r>
         <w:rPr>
@@ -16216,7 +17673,7 @@
       </w:r>
       <w:r>
         <w:rPr>
-          <w:lang w:val="sr-Latn-BA"/>
+          <w:lang w:val="sr-Latn-CS"/>
         </w:rPr>
         <w:t xml:space="preserve">Travel</w:t>
       </w:r>
@@ -16231,13 +17688,24 @@
           <w:lang w:val="sr-Latn-CS"/>
         </w:rPr>
       </w:r>
-      <w:r/>
+      <w:r>
+        <w:rPr>
+          <w:lang w:val="sr-Latn-CS"/>
+        </w:rPr>
+      </w:r>
     </w:p>
     <w:p>
       <w:pPr>
         <w:pStyle w:val="1068"/>
-      </w:pPr>
-      <w:r/>
+        <w:rPr>
+          <w:lang w:val="sr-Latn-CS"/>
+        </w:rPr>
+      </w:pPr>
+      <w:r>
+        <w:rPr>
+          <w:lang w:val="sr-Latn-CS"/>
+        </w:rPr>
+      </w:r>
       <w:bookmarkStart w:id="0" w:name="undefined"/>
       <w:r>
         <w:rPr>
@@ -16251,11 +17719,18 @@
           <w:lang w:val="sr-Latn-CS"/>
         </w:rPr>
       </w:r>
-      <w:r/>
+      <w:r>
+        <w:rPr>
+          <w:lang w:val="sr-Latn-CS"/>
+        </w:rPr>
+      </w:r>
     </w:p>
     <w:p>
       <w:pPr>
         <w:pStyle w:val="1092"/>
+        <w:rPr>
+          <w:lang w:val="sr-Latn-CS"/>
+        </w:rPr>
       </w:pPr>
       <w:r>
         <w:rPr>
@@ -16268,12 +17743,19 @@
           <w:lang w:val="sr-Latn-CS"/>
         </w:rPr>
       </w:r>
-      <w:r/>
+      <w:r>
+        <w:rPr>
+          <w:lang w:val="sr-Latn-CS"/>
+        </w:rPr>
+      </w:r>
     </w:p>
     <w:p>
       <w:pPr>
         <w:pStyle w:val="1092"/>
         <w:keepNext/>
+        <w:rPr>
+          <w:lang w:val="sr-Latn-CS"/>
+        </w:rPr>
       </w:pPr>
       <w:r>
         <w:rPr>
@@ -16298,15 +17780,22 @@
           <w:lang w:val="sr-Latn-CS"/>
         </w:rPr>
       </w:r>
-      <w:r/>
+      <w:r>
+        <w:rPr>
+          <w:lang w:val="sr-Latn-CS"/>
+        </w:rPr>
+      </w:r>
     </w:p>
     <w:p>
       <w:pPr>
         <w:pStyle w:val="1092"/>
-      </w:pPr>
-      <w:r>
-        <w:rPr>
-          <w:lang w:val="sr-Latn-BA"/>
+        <w:rPr>
+          <w:lang w:val="sr-Latn-CS"/>
+        </w:rPr>
+      </w:pPr>
+      <w:r>
+        <w:rPr>
+          <w:lang w:val="sr-Latn-CS"/>
         </w:rPr>
         <w:t xml:space="preserve">Travel</w:t>
       </w:r>
@@ -16321,12 +17810,19 @@
           <w:lang w:val="sr-Latn-CS"/>
         </w:rPr>
       </w:r>
-      <w:r/>
+      <w:r>
+        <w:rPr>
+          <w:lang w:val="sr-Latn-CS"/>
+        </w:rPr>
+      </w:r>
     </w:p>
     <w:p>
       <w:pPr>
         <w:pStyle w:val="1092"/>
         <w:keepNext/>
+        <w:rPr>
+          <w:lang w:val="sr-Latn-CS"/>
+        </w:rPr>
       </w:pPr>
       <w:r>
         <w:rPr>
@@ -16351,11 +17847,18 @@
           <w:lang w:val="sr-Latn-CS"/>
         </w:rPr>
       </w:r>
-      <w:r/>
+      <w:r>
+        <w:rPr>
+          <w:lang w:val="sr-Latn-CS"/>
+        </w:rPr>
+      </w:r>
     </w:p>
     <w:p>
       <w:pPr>
         <w:pStyle w:val="1092"/>
+        <w:rPr>
+          <w:lang w:val="sr-Latn-CS"/>
+        </w:rPr>
       </w:pPr>
       <w:r>
         <w:rPr>
@@ -16368,13 +17871,24 @@
           <w:lang w:val="sr-Latn-CS"/>
         </w:rPr>
       </w:r>
-      <w:r/>
+      <w:r>
+        <w:rPr>
+          <w:lang w:val="sr-Latn-CS"/>
+        </w:rPr>
+      </w:r>
     </w:p>
     <w:p>
       <w:pPr>
         <w:pStyle w:val="1068"/>
-      </w:pPr>
-      <w:r/>
+        <w:rPr>
+          <w:lang w:val="sr-Latn-CS"/>
+        </w:rPr>
+      </w:pPr>
+      <w:r>
+        <w:rPr>
+          <w:lang w:val="sr-Latn-CS"/>
+        </w:rPr>
+      </w:r>
       <w:bookmarkStart w:id="0" w:name="undefined"/>
       <w:r>
         <w:rPr>
@@ -16388,11 +17902,18 @@
           <w:lang w:val="sr-Latn-CS"/>
         </w:rPr>
       </w:r>
-      <w:r/>
+      <w:r>
+        <w:rPr>
+          <w:lang w:val="sr-Latn-CS"/>
+        </w:rPr>
+      </w:r>
     </w:p>
     <w:p>
       <w:pPr>
         <w:pStyle w:val="1092"/>
+        <w:rPr>
+          <w:lang w:val="sr-Latn-CS"/>
+        </w:rPr>
       </w:pPr>
       <w:r>
         <w:rPr>
@@ -16405,12 +17926,19 @@
           <w:lang w:val="sr-Latn-CS"/>
         </w:rPr>
       </w:r>
-      <w:r/>
+      <w:r>
+        <w:rPr>
+          <w:lang w:val="sr-Latn-CS"/>
+        </w:rPr>
+      </w:r>
     </w:p>
     <w:p>
       <w:pPr>
         <w:pStyle w:val="1092"/>
         <w:keepNext/>
+        <w:rPr>
+          <w:lang w:val="sr-Latn-CS"/>
+        </w:rPr>
       </w:pPr>
       <w:r>
         <w:rPr>
@@ -16435,11 +17963,18 @@
           <w:lang w:val="sr-Latn-CS"/>
         </w:rPr>
       </w:r>
-      <w:r/>
+      <w:r>
+        <w:rPr>
+          <w:lang w:val="sr-Latn-CS"/>
+        </w:rPr>
+      </w:r>
     </w:p>
     <w:p>
       <w:pPr>
         <w:pStyle w:val="1092"/>
+        <w:rPr>
+          <w:lang w:val="sr-Latn-CS"/>
+        </w:rPr>
       </w:pPr>
       <w:r>
         <w:rPr>
@@ -16470,12 +18005,19 @@
           <w:lang w:val="sr-Latn-CS"/>
         </w:rPr>
       </w:r>
-      <w:r/>
+      <w:r>
+        <w:rPr>
+          <w:lang w:val="sr-Latn-CS"/>
+        </w:rPr>
+      </w:r>
     </w:p>
     <w:p>
       <w:pPr>
         <w:pStyle w:val="1092"/>
         <w:keepNext/>
+        <w:rPr>
+          <w:lang w:val="sr-Latn-CS"/>
+        </w:rPr>
       </w:pPr>
       <w:r>
         <w:rPr>
@@ -16532,11 +18074,18 @@
           <w:lang w:val="sr-Latn-CS"/>
         </w:rPr>
       </w:r>
-      <w:r/>
+      <w:r>
+        <w:rPr>
+          <w:lang w:val="sr-Latn-CS"/>
+        </w:rPr>
+      </w:r>
     </w:p>
     <w:p>
       <w:pPr>
         <w:pStyle w:val="1092"/>
+        <w:rPr>
+          <w:lang w:val="sr-Latn-CS"/>
+        </w:rPr>
       </w:pPr>
       <w:r>
         <w:rPr>
@@ -16549,13 +18098,24 @@
           <w:lang w:val="sr-Latn-CS"/>
         </w:rPr>
       </w:r>
-      <w:r/>
+      <w:r>
+        <w:rPr>
+          <w:lang w:val="sr-Latn-CS"/>
+        </w:rPr>
+      </w:r>
     </w:p>
     <w:p>
       <w:pPr>
         <w:pStyle w:val="1068"/>
-      </w:pPr>
-      <w:r/>
+        <w:rPr>
+          <w:lang w:val="sr-Latn-CS"/>
+        </w:rPr>
+      </w:pPr>
+      <w:r>
+        <w:rPr>
+          <w:lang w:val="sr-Latn-CS"/>
+        </w:rPr>
+      </w:r>
       <w:bookmarkStart w:id="0" w:name="undefined"/>
       <w:r>
         <w:rPr>
@@ -16569,11 +18129,18 @@
           <w:lang w:val="sr-Latn-CS"/>
         </w:rPr>
       </w:r>
-      <w:r/>
+      <w:r>
+        <w:rPr>
+          <w:lang w:val="sr-Latn-CS"/>
+        </w:rPr>
+      </w:r>
     </w:p>
     <w:p>
       <w:pPr>
         <w:pStyle w:val="1092"/>
+        <w:rPr>
+          <w:lang w:val="sr-Latn-CS"/>
+        </w:rPr>
       </w:pPr>
       <w:r>
         <w:rPr>
@@ -16592,15 +18159,22 @@
           <w:lang w:val="sr-Latn-CS"/>
         </w:rPr>
       </w:r>
-      <w:r/>
+      <w:r>
+        <w:rPr>
+          <w:lang w:val="sr-Latn-CS"/>
+        </w:rPr>
+      </w:r>
     </w:p>
     <w:p>
       <w:pPr>
         <w:pStyle w:val="1092"/>
-      </w:pPr>
-      <w:r>
-        <w:rPr>
-          <w:lang w:val="sr-Latn-BA"/>
+        <w:rPr>
+          <w:lang w:val="sr-Latn-CS"/>
+        </w:rPr>
+      </w:pPr>
+      <w:r>
+        <w:rPr>
+          <w:lang w:val="sr-Latn-CS"/>
         </w:rPr>
         <w:t xml:space="preserve">Travel</w:t>
       </w:r>
@@ -16615,13 +18189,24 @@
           <w:lang w:val="sr-Latn-CS"/>
         </w:rPr>
       </w:r>
-      <w:r/>
+      <w:r>
+        <w:rPr>
+          <w:lang w:val="sr-Latn-CS"/>
+        </w:rPr>
+      </w:r>
     </w:p>
     <w:p>
       <w:pPr>
         <w:pStyle w:val="1068"/>
-      </w:pPr>
-      <w:r/>
+        <w:rPr>
+          <w:lang w:val="sr-Latn-CS"/>
+        </w:rPr>
+      </w:pPr>
+      <w:r>
+        <w:rPr>
+          <w:lang w:val="sr-Latn-CS"/>
+        </w:rPr>
+      </w:r>
       <w:bookmarkStart w:id="0" w:name="undefined"/>
       <w:r>
         <w:rPr>
@@ -16635,11 +18220,18 @@
           <w:lang w:val="sr-Latn-CS"/>
         </w:rPr>
       </w:r>
-      <w:r/>
+      <w:r>
+        <w:rPr>
+          <w:lang w:val="sr-Latn-CS"/>
+        </w:rPr>
+      </w:r>
     </w:p>
     <w:p>
       <w:pPr>
         <w:pStyle w:val="1092"/>
+        <w:rPr>
+          <w:lang w:val="sr-Latn-CS"/>
+        </w:rPr>
       </w:pPr>
       <w:r>
         <w:rPr>
@@ -16658,12 +18250,19 @@
           <w:lang w:val="sr-Latn-CS"/>
         </w:rPr>
       </w:r>
-      <w:r/>
+      <w:r>
+        <w:rPr>
+          <w:lang w:val="sr-Latn-CS"/>
+        </w:rPr>
+      </w:r>
     </w:p>
     <w:p>
       <w:pPr>
         <w:pStyle w:val="1092"/>
         <w:keepNext/>
+        <w:rPr>
+          <w:lang w:val="sr-Latn-CS"/>
+        </w:rPr>
       </w:pPr>
       <w:r>
         <w:rPr>
@@ -16688,11 +18287,18 @@
           <w:lang w:val="sr-Latn-CS"/>
         </w:rPr>
       </w:r>
-      <w:r/>
+      <w:r>
+        <w:rPr>
+          <w:lang w:val="sr-Latn-CS"/>
+        </w:rPr>
+      </w:r>
     </w:p>
     <w:p>
       <w:pPr>
         <w:pStyle w:val="1092"/>
+        <w:rPr>
+          <w:lang w:val="sr-Latn-CS"/>
+        </w:rPr>
       </w:pPr>
       <w:r>
         <w:rPr>
@@ -16701,6 +18307,9 @@
         <w:t xml:space="preserve">Klijentski deo sistema treba da ima mogućnost izvršavanja na bilo kom PC računaru sa minimum </w:t>
       </w:r>
       <w:r>
+        <w:rPr>
+          <w:lang w:val="sr-Latn-CS"/>
+        </w:rPr>
         <w:t xml:space="preserve">Pentium</w:t>
       </w:r>
       <w:r>
@@ -16714,11 +18323,18 @@
           <w:lang w:val="sr-Latn-CS"/>
         </w:rPr>
       </w:r>
-      <w:r/>
+      <w:r>
+        <w:rPr>
+          <w:lang w:val="sr-Latn-CS"/>
+        </w:rPr>
+      </w:r>
     </w:p>
     <w:p>
       <w:pPr>
         <w:pStyle w:val="1092"/>
+        <w:rPr>
+          <w:lang w:val="sr-Latn-CS"/>
+        </w:rPr>
       </w:pPr>
       <w:r>
         <w:rPr>
@@ -16731,12 +18347,19 @@
           <w:lang w:val="sr-Latn-CS"/>
         </w:rPr>
       </w:r>
-      <w:r/>
+      <w:r>
+        <w:rPr>
+          <w:lang w:val="sr-Latn-CS"/>
+        </w:rPr>
+      </w:r>
     </w:p>
     <w:p>
       <w:pPr>
         <w:pStyle w:val="1092"/>
         <w:keepNext/>
+        <w:rPr>
+          <w:lang w:val="sr-Latn-CS"/>
+        </w:rPr>
       </w:pPr>
       <w:r>
         <w:rPr>
@@ -16761,7 +18384,11 @@
           <w:lang w:val="sr-Latn-CS"/>
         </w:rPr>
       </w:r>
-      <w:r/>
+      <w:r>
+        <w:rPr>
+          <w:lang w:val="sr-Latn-CS"/>
+        </w:rPr>
+      </w:r>
     </w:p>
     <w:p>
       <w:pPr>
@@ -16789,7 +18416,11 @@
           <w:lang w:val="sr-Latn-CS"/>
         </w:rPr>
       </w:r>
-      <w:r/>
+      <w:r>
+        <w:rPr>
+          <w:lang w:val="sr-Latn-CS"/>
+        </w:rPr>
+      </w:r>
     </w:p>
     <w:p>
       <w:pPr>
@@ -16806,7 +18437,11 @@
           <w:lang w:val="sr-Latn-CS"/>
         </w:rPr>
       </w:r>
-      <w:r/>
+      <w:r>
+        <w:rPr>
+          <w:lang w:val="sr-Latn-CS"/>
+        </w:rPr>
+      </w:r>
     </w:p>
     <w:p>
       <w:pPr>
@@ -16834,7 +18469,11 @@
           <w:lang w:val="sr-Latn-CS"/>
         </w:rPr>
       </w:r>
-      <w:r/>
+      <w:r>
+        <w:rPr>
+          <w:lang w:val="sr-Latn-CS"/>
+        </w:rPr>
+      </w:r>
     </w:p>
     <w:sectPr>
       <w:headerReference w:type="default" r:id="rId10"/>
